--- a/CreateAzureAdApplication.docx
+++ b/CreateAzureAdApplication.docx
@@ -46,10 +46,7 @@
         <w:t xml:space="preserve"> </w:t>
       </w:r>
       <w:r>
-        <w:t xml:space="preserve">Azure portal, make sure you log in using a user account </w:t>
-      </w:r>
-      <w:r>
-        <w:t>in the same tenant which contains the Power BI reports you'd like to embed.</w:t>
+        <w:t>Azure portal, make sure you log in using a user account in the same tenant which contains the Power BI reports you'd like to embed.</w:t>
       </w:r>
     </w:p>
     <w:p>
@@ -355,16 +352,7 @@
         <w:t>Register</w:t>
       </w:r>
       <w:r>
-        <w:t xml:space="preserve"> </w:t>
-      </w:r>
-      <w:r>
-        <w:t xml:space="preserve">button to create the new Azure </w:t>
-      </w:r>
-      <w:r>
-        <w:t xml:space="preserve">AD </w:t>
-      </w:r>
-      <w:r>
-        <w:t>application.</w:t>
+        <w:t xml:space="preserve"> button to create the new Azure AD application.</w:t>
       </w:r>
     </w:p>
     <w:p>
@@ -481,10 +469,7 @@
         <w:t xml:space="preserve">. </w:t>
       </w:r>
       <w:r>
-        <w:t>You will need to copy this Application ID and</w:t>
-      </w:r>
-      <w:r>
-        <w:t xml:space="preserve"> use it </w:t>
+        <w:t xml:space="preserve">You will need to copy this Application ID and use it </w:t>
       </w:r>
       <w:r>
         <w:t xml:space="preserve">later </w:t>
@@ -657,10 +642,7 @@
         <w:t>Certificates &amp; secrets</w:t>
       </w:r>
       <w:r>
-        <w:t xml:space="preserve"> page</w:t>
-      </w:r>
-      <w:r>
-        <w:t xml:space="preserve">, click the </w:t>
+        <w:t xml:space="preserve"> page, click the </w:t>
       </w:r>
       <w:r>
         <w:rPr>
@@ -1039,13 +1021,7 @@
         <w:pStyle w:val="Heading2"/>
       </w:pPr>
       <w:r>
-        <w:t xml:space="preserve">Configure </w:t>
-      </w:r>
-      <w:r>
-        <w:t>Service Principal</w:t>
-      </w:r>
-      <w:r>
-        <w:t xml:space="preserve"> Support in the Power BI Tenant</w:t>
+        <w:t>Configure Service Principal Support in the Power BI Tenant</w:t>
       </w:r>
     </w:p>
     <w:p>
@@ -1072,11 +1048,14 @@
     </w:p>
     <w:p>
       <w:r>
+        <w:rPr>
+          <w:noProof/>
+        </w:rPr>
         <w:drawing>
-          <wp:inline distT="0" distB="0" distL="0" distR="0" wp14:anchorId="0DFA5796" wp14:editId="57FEC333">
-            <wp:extent cx="5526505" cy="1015951"/>
-            <wp:effectExtent l="19050" t="19050" r="17145" b="13335"/>
-            <wp:docPr id="53" name="Picture 53" descr="Graphical user interface, text&#10;&#10;Description automatically generated"/>
+          <wp:inline distT="0" distB="0" distL="0" distR="0" wp14:anchorId="73C72FF9" wp14:editId="4D085F86">
+            <wp:extent cx="6858000" cy="1387475"/>
+            <wp:effectExtent l="0" t="0" r="0" b="3175"/>
+            <wp:docPr id="1" name="Picture 1"/>
             <wp:cNvGraphicFramePr>
               <a:graphicFrameLocks xmlns:a="http://schemas.openxmlformats.org/drawingml/2006/main" noChangeAspect="1"/>
             </wp:cNvGraphicFramePr>
@@ -1084,13 +1063,13 @@
               <a:graphicData uri="http://schemas.openxmlformats.org/drawingml/2006/picture">
                 <pic:pic xmlns:pic="http://schemas.openxmlformats.org/drawingml/2006/picture">
                   <pic:nvPicPr>
-                    <pic:cNvPr id="53" name="Picture 53" descr="Graphical user interface, text&#10;&#10;Description automatically generated"/>
+                    <pic:cNvPr id="0" name="Picture 1"/>
                     <pic:cNvPicPr>
                       <a:picLocks noChangeAspect="1" noChangeArrowheads="1"/>
                     </pic:cNvPicPr>
                   </pic:nvPicPr>
                   <pic:blipFill>
-                    <a:blip r:embed="rId18" cstate="print">
+                    <a:blip r:embed="rId18">
                       <a:extLst>
                         <a:ext uri="{28A0092B-C50C-407E-A947-70E740481C1C}">
                           <a14:useLocalDpi xmlns:a14="http://schemas.microsoft.com/office/drawing/2010/main" val="0"/>
@@ -1105,19 +1084,14 @@
                   <pic:spPr bwMode="auto">
                     <a:xfrm>
                       <a:off x="0" y="0"/>
-                      <a:ext cx="5544771" cy="1019309"/>
+                      <a:ext cx="6858000" cy="1387475"/>
                     </a:xfrm>
                     <a:prstGeom prst="rect">
                       <a:avLst/>
                     </a:prstGeom>
                     <a:noFill/>
                     <a:ln>
-                      <a:solidFill>
-                        <a:schemeClr val="tx1">
-                          <a:lumMod val="50000"/>
-                          <a:lumOff val="50000"/>
-                        </a:schemeClr>
-                      </a:solidFill>
+                      <a:noFill/>
                     </a:ln>
                   </pic:spPr>
                 </pic:pic>
@@ -1143,11 +1117,15 @@
     </w:p>
     <w:p>
       <w:r>
+        <w:rPr>
+          <w:noProof/>
+        </w:rPr>
+        <w:lastRenderedPageBreak/>
         <w:drawing>
-          <wp:inline distT="0" distB="0" distL="0" distR="0" wp14:anchorId="63934DB9" wp14:editId="25199603">
-            <wp:extent cx="2330567" cy="1496929"/>
-            <wp:effectExtent l="19050" t="19050" r="12700" b="27305"/>
-            <wp:docPr id="54" name="Picture 54" descr="Graphical user interface, application&#10;&#10;Description automatically generated"/>
+          <wp:inline distT="0" distB="0" distL="0" distR="0" wp14:anchorId="1612B519" wp14:editId="47EDB682">
+            <wp:extent cx="3093651" cy="2029326"/>
+            <wp:effectExtent l="0" t="0" r="0" b="9525"/>
+            <wp:docPr id="3" name="Picture 3"/>
             <wp:cNvGraphicFramePr>
               <a:graphicFrameLocks xmlns:a="http://schemas.openxmlformats.org/drawingml/2006/main" noChangeAspect="1"/>
             </wp:cNvGraphicFramePr>
@@ -1155,113 +1133,13 @@
               <a:graphicData uri="http://schemas.openxmlformats.org/drawingml/2006/picture">
                 <pic:pic xmlns:pic="http://schemas.openxmlformats.org/drawingml/2006/picture">
                   <pic:nvPicPr>
-                    <pic:cNvPr id="54" name="Picture 54" descr="Graphical user interface, application&#10;&#10;Description automatically generated"/>
-                    <pic:cNvPicPr>
-                      <a:picLocks noChangeAspect="1" noChangeArrowheads="1"/>
-                    </pic:cNvPicPr>
-                  </pic:nvPicPr>
-                  <pic:blipFill rotWithShape="1">
-                    <a:blip r:embed="rId19" cstate="print">
-                      <a:extLst>
-                        <a:ext uri="{28A0092B-C50C-407E-A947-70E740481C1C}">
-                          <a14:useLocalDpi xmlns:a14="http://schemas.microsoft.com/office/drawing/2010/main" val="0"/>
-                        </a:ext>
-                      </a:extLst>
-                    </a:blip>
-                    <a:srcRect b="10059"/>
-                    <a:stretch/>
-                  </pic:blipFill>
-                  <pic:spPr bwMode="auto">
-                    <a:xfrm>
-                      <a:off x="0" y="0"/>
-                      <a:ext cx="2346725" cy="1507307"/>
-                    </a:xfrm>
-                    <a:prstGeom prst="rect">
-                      <a:avLst/>
-                    </a:prstGeom>
-                    <a:noFill/>
-                    <a:ln w="9525" cap="flat" cmpd="sng" algn="ctr">
-                      <a:solidFill>
-                        <a:sysClr val="windowText" lastClr="000000">
-                          <a:lumMod val="50000"/>
-                          <a:lumOff val="50000"/>
-                        </a:sysClr>
-                      </a:solidFill>
-                      <a:prstDash val="solid"/>
-                      <a:round/>
-                      <a:headEnd type="none" w="med" len="med"/>
-                      <a:tailEnd type="none" w="med" len="med"/>
-                      <a:extLst>
-                        <a:ext uri="{C807C97D-BFC1-408E-A445-0C87EB9F89A2}">
-                          <ask:lineSketchStyleProps xmlns:ask="http://schemas.microsoft.com/office/drawing/2018/sketchyshapes" sd="0">
-                            <a:custGeom>
-                              <a:avLst/>
-                              <a:gdLst/>
-                              <a:ahLst/>
-                              <a:cxnLst/>
-                              <a:rect l="0" t="0" r="0" b="0"/>
-                              <a:pathLst/>
-                            </a:custGeom>
-                            <ask:type/>
-                          </ask:lineSketchStyleProps>
-                        </a:ext>
-                      </a:extLst>
-                    </a:ln>
-                    <a:extLst>
-                      <a:ext uri="{53640926-AAD7-44D8-BBD7-CCE9431645EC}">
-                        <a14:shadowObscured xmlns:a14="http://schemas.microsoft.com/office/drawing/2010/main"/>
-                      </a:ext>
-                    </a:extLst>
-                  </pic:spPr>
-                </pic:pic>
-              </a:graphicData>
-            </a:graphic>
-          </wp:inline>
-        </w:drawing>
-      </w:r>
-    </w:p>
-    <w:p>
-      <w:r>
-        <w:t>Move</w:t>
-      </w:r>
-      <w:r>
-        <w:t xml:space="preserve"> down in the </w:t>
-      </w:r>
-      <w:r>
-        <w:t>Developer settings</w:t>
-      </w:r>
-      <w:r>
-        <w:t xml:space="preserve"> section and expand the </w:t>
-      </w:r>
-      <w:r>
-        <w:t>Allow service principals to use Power BI APIs</w:t>
-      </w:r>
-      <w:r>
-        <w:t xml:space="preserve"> section.</w:t>
-      </w:r>
-    </w:p>
-    <w:p>
-      <w:r>
-        <w:lastRenderedPageBreak/>
-        <w:drawing>
-          <wp:inline distT="0" distB="0" distL="0" distR="0" wp14:anchorId="619CC8D4" wp14:editId="56D161C1">
-            <wp:extent cx="3334791" cy="2026319"/>
-            <wp:effectExtent l="19050" t="19050" r="18415" b="12065"/>
-            <wp:docPr id="500" name="Picture 500" descr="Graphical user interface, application, Teams&#10;&#10;Description automatically generated"/>
-            <wp:cNvGraphicFramePr>
-              <a:graphicFrameLocks xmlns:a="http://schemas.openxmlformats.org/drawingml/2006/main" noChangeAspect="1"/>
-            </wp:cNvGraphicFramePr>
-            <a:graphic xmlns:a="http://schemas.openxmlformats.org/drawingml/2006/main">
-              <a:graphicData uri="http://schemas.openxmlformats.org/drawingml/2006/picture">
-                <pic:pic xmlns:pic="http://schemas.openxmlformats.org/drawingml/2006/picture">
-                  <pic:nvPicPr>
-                    <pic:cNvPr id="500" name="Picture 500" descr="Graphical user interface, application, Teams&#10;&#10;Description automatically generated"/>
+                    <pic:cNvPr id="0" name="Picture 2"/>
                     <pic:cNvPicPr>
                       <a:picLocks noChangeAspect="1" noChangeArrowheads="1"/>
                     </pic:cNvPicPr>
                   </pic:nvPicPr>
                   <pic:blipFill>
-                    <a:blip r:embed="rId20" cstate="print">
+                    <a:blip r:embed="rId19">
                       <a:extLst>
                         <a:ext uri="{28A0092B-C50C-407E-A947-70E740481C1C}">
                           <a14:useLocalDpi xmlns:a14="http://schemas.microsoft.com/office/drawing/2010/main" val="0"/>
@@ -1276,16 +1154,14 @@
                   <pic:spPr bwMode="auto">
                     <a:xfrm>
                       <a:off x="0" y="0"/>
-                      <a:ext cx="3441828" cy="2091358"/>
+                      <a:ext cx="3106620" cy="2037833"/>
                     </a:xfrm>
                     <a:prstGeom prst="rect">
                       <a:avLst/>
                     </a:prstGeom>
                     <a:noFill/>
                     <a:ln>
-                      <a:solidFill>
-                        <a:schemeClr val="tx1"/>
-                      </a:solidFill>
+                      <a:noFill/>
                     </a:ln>
                   </pic:spPr>
                 </pic:pic>
@@ -1297,28 +1173,34 @@
     </w:p>
     <w:p>
       <w:r>
-        <w:t xml:space="preserve">Note that the </w:t>
+        <w:t>Move</w:t>
+      </w:r>
+      <w:r>
+        <w:t xml:space="preserve"> down in the </w:t>
+      </w:r>
+      <w:r>
+        <w:t>Developer settings</w:t>
+      </w:r>
+      <w:r>
+        <w:t xml:space="preserve"> section and expand the </w:t>
       </w:r>
       <w:r>
         <w:t>Allow service principals to use Power BI APIs</w:t>
       </w:r>
       <w:r>
-        <w:t xml:space="preserve"> setting is initially set to </w:t>
-      </w:r>
-      <w:r>
-        <w:t>Disabled</w:t>
-      </w:r>
-      <w:r>
-        <w:t>.</w:t>
-      </w:r>
-    </w:p>
-    <w:p>
-      <w:r>
+        <w:t xml:space="preserve"> section.</w:t>
+      </w:r>
+    </w:p>
+    <w:p>
+      <w:r>
+        <w:rPr>
+          <w:noProof/>
+        </w:rPr>
         <w:drawing>
-          <wp:inline distT="0" distB="0" distL="0" distR="0" wp14:anchorId="39A002CE" wp14:editId="4A985C92">
-            <wp:extent cx="2595813" cy="1202652"/>
-            <wp:effectExtent l="19050" t="19050" r="14605" b="17145"/>
-            <wp:docPr id="501" name="Picture 501" descr="Graphical user interface, text, application, email&#10;&#10;Description automatically generated"/>
+          <wp:inline distT="0" distB="0" distL="0" distR="0" wp14:anchorId="102AE34E" wp14:editId="254F875C">
+            <wp:extent cx="4475480" cy="2759075"/>
+            <wp:effectExtent l="0" t="0" r="1270" b="3175"/>
+            <wp:docPr id="5" name="Picture 5"/>
             <wp:cNvGraphicFramePr>
               <a:graphicFrameLocks xmlns:a="http://schemas.openxmlformats.org/drawingml/2006/main" noChangeAspect="1"/>
             </wp:cNvGraphicFramePr>
@@ -1326,13 +1208,13 @@
               <a:graphicData uri="http://schemas.openxmlformats.org/drawingml/2006/picture">
                 <pic:pic xmlns:pic="http://schemas.openxmlformats.org/drawingml/2006/picture">
                   <pic:nvPicPr>
-                    <pic:cNvPr id="501" name="Picture 501" descr="Graphical user interface, text, application, email&#10;&#10;Description automatically generated"/>
+                    <pic:cNvPr id="0" name="Picture 3"/>
                     <pic:cNvPicPr>
                       <a:picLocks noChangeAspect="1" noChangeArrowheads="1"/>
                     </pic:cNvPicPr>
                   </pic:nvPicPr>
                   <pic:blipFill>
-                    <a:blip r:embed="rId21" cstate="print">
+                    <a:blip r:embed="rId20">
                       <a:extLst>
                         <a:ext uri="{28A0092B-C50C-407E-A947-70E740481C1C}">
                           <a14:useLocalDpi xmlns:a14="http://schemas.microsoft.com/office/drawing/2010/main" val="0"/>
@@ -1347,16 +1229,14 @@
                   <pic:spPr bwMode="auto">
                     <a:xfrm>
                       <a:off x="0" y="0"/>
-                      <a:ext cx="2671704" cy="1237812"/>
+                      <a:ext cx="4475480" cy="2759075"/>
                     </a:xfrm>
                     <a:prstGeom prst="rect">
                       <a:avLst/>
                     </a:prstGeom>
                     <a:noFill/>
                     <a:ln>
-                      <a:solidFill>
-                        <a:schemeClr val="tx1"/>
-                      </a:solidFill>
+                      <a:noFill/>
                     </a:ln>
                   </pic:spPr>
                 </pic:pic>
@@ -1368,6 +1248,78 @@
     </w:p>
     <w:p>
       <w:r>
+        <w:t xml:space="preserve">Note that the </w:t>
+      </w:r>
+      <w:r>
+        <w:t>Allow service principals to use Power BI APIs</w:t>
+      </w:r>
+      <w:r>
+        <w:t xml:space="preserve"> setting is initially set to </w:t>
+      </w:r>
+      <w:r>
+        <w:t>Disabled</w:t>
+      </w:r>
+      <w:r>
+        <w:t>.</w:t>
+      </w:r>
+    </w:p>
+    <w:p>
+      <w:r>
+        <w:rPr>
+          <w:noProof/>
+        </w:rPr>
+        <w:drawing>
+          <wp:inline distT="0" distB="0" distL="0" distR="0" wp14:anchorId="5E480911" wp14:editId="50A5B382">
+            <wp:extent cx="4293235" cy="2084705"/>
+            <wp:effectExtent l="0" t="0" r="0" b="0"/>
+            <wp:docPr id="12" name="Picture 12"/>
+            <wp:cNvGraphicFramePr>
+              <a:graphicFrameLocks xmlns:a="http://schemas.openxmlformats.org/drawingml/2006/main" noChangeAspect="1"/>
+            </wp:cNvGraphicFramePr>
+            <a:graphic xmlns:a="http://schemas.openxmlformats.org/drawingml/2006/main">
+              <a:graphicData uri="http://schemas.openxmlformats.org/drawingml/2006/picture">
+                <pic:pic xmlns:pic="http://schemas.openxmlformats.org/drawingml/2006/picture">
+                  <pic:nvPicPr>
+                    <pic:cNvPr id="0" name="Picture 4"/>
+                    <pic:cNvPicPr>
+                      <a:picLocks noChangeAspect="1" noChangeArrowheads="1"/>
+                    </pic:cNvPicPr>
+                  </pic:nvPicPr>
+                  <pic:blipFill>
+                    <a:blip r:embed="rId21">
+                      <a:extLst>
+                        <a:ext uri="{28A0092B-C50C-407E-A947-70E740481C1C}">
+                          <a14:useLocalDpi xmlns:a14="http://schemas.microsoft.com/office/drawing/2010/main" val="0"/>
+                        </a:ext>
+                      </a:extLst>
+                    </a:blip>
+                    <a:srcRect/>
+                    <a:stretch>
+                      <a:fillRect/>
+                    </a:stretch>
+                  </pic:blipFill>
+                  <pic:spPr bwMode="auto">
+                    <a:xfrm>
+                      <a:off x="0" y="0"/>
+                      <a:ext cx="4293235" cy="2084705"/>
+                    </a:xfrm>
+                    <a:prstGeom prst="rect">
+                      <a:avLst/>
+                    </a:prstGeom>
+                    <a:noFill/>
+                    <a:ln>
+                      <a:noFill/>
+                    </a:ln>
+                  </pic:spPr>
+                </pic:pic>
+              </a:graphicData>
+            </a:graphic>
+          </wp:inline>
+        </w:drawing>
+      </w:r>
+    </w:p>
+    <w:p>
+      <w:r>
         <w:t xml:space="preserve">Change the setting to </w:t>
       </w:r>
       <w:r>
@@ -1394,6 +1346,7 @@
         <w:rPr>
           <w:noProof/>
         </w:rPr>
+        <w:lastRenderedPageBreak/>
         <w:drawing>
           <wp:inline distT="0" distB="0" distL="0" distR="0" wp14:anchorId="3A5D4D1C" wp14:editId="1FBB0760">
             <wp:extent cx="3538847" cy="2721404"/>
@@ -1451,6 +1404,9 @@
     </w:p>
     <w:p>
       <w:r>
+        <w:rPr>
+          <w:noProof/>
+        </w:rPr>
         <w:drawing>
           <wp:inline distT="0" distB="0" distL="0" distR="0" wp14:anchorId="517411C4" wp14:editId="6CDA5D93">
             <wp:extent cx="3582403" cy="641748"/>
@@ -1538,7 +1494,6 @@
     </w:p>
     <w:p>
       <w:r>
-        <w:lastRenderedPageBreak/>
         <w:t>Click the Access link to open the Access pane where you can configure who has access to workspace resources.</w:t>
       </w:r>
     </w:p>
@@ -1604,6 +1559,9 @@
     </w:p>
     <w:p>
       <w:r>
+        <w:rPr>
+          <w:noProof/>
+        </w:rPr>
         <w:drawing>
           <wp:inline distT="0" distB="0" distL="0" distR="0" wp14:anchorId="276D9187" wp14:editId="7F6190A4">
             <wp:extent cx="2850062" cy="1340675"/>
@@ -1683,6 +1641,7 @@
     </w:p>
     <w:p>
       <w:r>
+        <w:lastRenderedPageBreak/>
         <w:t>Select the Azure AD application named App-Owns-Data Sample App.</w:t>
       </w:r>
     </w:p>
@@ -1817,7 +1776,6 @@
         <w:rPr>
           <w:noProof/>
         </w:rPr>
-        <w:lastRenderedPageBreak/>
         <w:drawing>
           <wp:inline distT="0" distB="0" distL="0" distR="0" wp14:anchorId="47B46589" wp14:editId="1FC8BE59">
             <wp:extent cx="4207627" cy="4043548"/>
@@ -1878,6 +1836,7 @@
         <w:rPr>
           <w:noProof/>
         </w:rPr>
+        <w:lastRenderedPageBreak/>
         <w:drawing>
           <wp:inline distT="0" distB="0" distL="0" distR="0" wp14:anchorId="1ADC7B75" wp14:editId="1778FB77">
             <wp:extent cx="3758540" cy="1346226"/>

--- a/CreateAzureAdApplication.docx
+++ b/CreateAzureAdApplication.docx
@@ -1562,11 +1562,12 @@
         <w:rPr>
           <w:noProof/>
         </w:rPr>
+        <w:lastRenderedPageBreak/>
         <w:drawing>
-          <wp:inline distT="0" distB="0" distL="0" distR="0" wp14:anchorId="276D9187" wp14:editId="7F6190A4">
-            <wp:extent cx="2850062" cy="1340675"/>
-            <wp:effectExtent l="19050" t="19050" r="26670" b="12065"/>
-            <wp:docPr id="469" name="Picture 469" descr="Graphical user interface, application&#10;&#10;Description automatically generated"/>
+          <wp:inline distT="0" distB="0" distL="0" distR="0" wp14:anchorId="59559543" wp14:editId="7C38347A">
+            <wp:extent cx="4021810" cy="1917461"/>
+            <wp:effectExtent l="0" t="0" r="0" b="6985"/>
+            <wp:docPr id="15" name="Picture 15"/>
             <wp:cNvGraphicFramePr>
               <a:graphicFrameLocks xmlns:a="http://schemas.openxmlformats.org/drawingml/2006/main" noChangeAspect="1"/>
             </wp:cNvGraphicFramePr>
@@ -1574,63 +1575,36 @@
               <a:graphicData uri="http://schemas.openxmlformats.org/drawingml/2006/picture">
                 <pic:pic xmlns:pic="http://schemas.openxmlformats.org/drawingml/2006/picture">
                   <pic:nvPicPr>
-                    <pic:cNvPr id="469" name="Picture 469" descr="Graphical user interface, application&#10;&#10;Description automatically generated"/>
+                    <pic:cNvPr id="0" name="Picture 5"/>
                     <pic:cNvPicPr>
                       <a:picLocks noChangeAspect="1" noChangeArrowheads="1"/>
                     </pic:cNvPicPr>
                   </pic:nvPicPr>
-                  <pic:blipFill rotWithShape="1">
-                    <a:blip r:embed="rId25" cstate="print">
+                  <pic:blipFill>
+                    <a:blip r:embed="rId25">
                       <a:extLst>
                         <a:ext uri="{28A0092B-C50C-407E-A947-70E740481C1C}">
                           <a14:useLocalDpi xmlns:a14="http://schemas.microsoft.com/office/drawing/2010/main" val="0"/>
                         </a:ext>
                       </a:extLst>
                     </a:blip>
-                    <a:srcRect l="54907" t="16998"/>
-                    <a:stretch/>
+                    <a:srcRect/>
+                    <a:stretch>
+                      <a:fillRect/>
+                    </a:stretch>
                   </pic:blipFill>
                   <pic:spPr bwMode="auto">
                     <a:xfrm>
                       <a:off x="0" y="0"/>
-                      <a:ext cx="2897564" cy="1363020"/>
+                      <a:ext cx="4057648" cy="1934548"/>
                     </a:xfrm>
                     <a:prstGeom prst="rect">
                       <a:avLst/>
                     </a:prstGeom>
                     <a:noFill/>
-                    <a:ln w="9525" cap="flat" cmpd="sng" algn="ctr">
-                      <a:solidFill>
-                        <a:sysClr val="windowText" lastClr="000000">
-                          <a:lumMod val="50000"/>
-                          <a:lumOff val="50000"/>
-                        </a:sysClr>
-                      </a:solidFill>
-                      <a:prstDash val="solid"/>
-                      <a:round/>
-                      <a:headEnd type="none" w="med" len="med"/>
-                      <a:tailEnd type="none" w="med" len="med"/>
-                      <a:extLst>
-                        <a:ext uri="{C807C97D-BFC1-408E-A445-0C87EB9F89A2}">
-                          <ask:lineSketchStyleProps xmlns:ask="http://schemas.microsoft.com/office/drawing/2018/sketchyshapes" sd="0">
-                            <a:custGeom>
-                              <a:avLst/>
-                              <a:gdLst/>
-                              <a:ahLst/>
-                              <a:cxnLst/>
-                              <a:rect l="0" t="0" r="0" b="0"/>
-                              <a:pathLst/>
-                            </a:custGeom>
-                            <ask:type/>
-                          </ask:lineSketchStyleProps>
-                        </a:ext>
-                      </a:extLst>
+                    <a:ln>
+                      <a:noFill/>
                     </a:ln>
-                    <a:extLst>
-                      <a:ext uri="{53640926-AAD7-44D8-BBD7-CCE9431645EC}">
-                        <a14:shadowObscured xmlns:a14="http://schemas.microsoft.com/office/drawing/2010/main"/>
-                      </a:ext>
-                    </a:extLst>
                   </pic:spPr>
                 </pic:pic>
               </a:graphicData>
@@ -1641,8 +1615,7 @@
     </w:p>
     <w:p>
       <w:r>
-        <w:lastRenderedPageBreak/>
-        <w:t>Select the Azure AD application named App-Owns-Data Sample App.</w:t>
+        <w:t>In the search box with the caption of Enter email address, type App-Owns-Data to find the Azure AD application.</w:t>
       </w:r>
     </w:p>
     <w:p>
@@ -1702,11 +1675,11 @@
     </w:p>
     <w:p>
       <w:r>
-        <w:t>xx</w:t>
-      </w:r>
-    </w:p>
-    <w:p/>
-    <w:p>
+        <w:t>Select the Azure AD application named App-Owns-Data Sample App.</w:t>
+      </w:r>
+      <w:r>
+        <w:t xml:space="preserve"> </w:t>
+      </w:r>
       <w:r>
         <w:t>Select Admin in the dropdown menu to specify the level of access and then click the Add button.</w:t>
       </w:r>
@@ -1776,6 +1749,7 @@
         <w:rPr>
           <w:noProof/>
         </w:rPr>
+        <w:lastRenderedPageBreak/>
         <w:drawing>
           <wp:inline distT="0" distB="0" distL="0" distR="0" wp14:anchorId="47B46589" wp14:editId="1FC8BE59">
             <wp:extent cx="4207627" cy="4043548"/>
@@ -1836,7 +1810,6 @@
         <w:rPr>
           <w:noProof/>
         </w:rPr>
-        <w:lastRenderedPageBreak/>
         <w:drawing>
           <wp:inline distT="0" distB="0" distL="0" distR="0" wp14:anchorId="1ADC7B75" wp14:editId="1778FB77">
             <wp:extent cx="3758540" cy="1346226"/>

--- a/CreateAzureAdApplication.docx
+++ b/CreateAzureAdApplication.docx
@@ -265,9 +265,9 @@
           <w:noProof/>
         </w:rPr>
         <w:drawing>
-          <wp:inline distT="0" distB="0" distL="0" distR="0" wp14:anchorId="712F7587" wp14:editId="5C42EA45">
-            <wp:extent cx="4058417" cy="1935678"/>
-            <wp:effectExtent l="0" t="0" r="0" b="7620"/>
+          <wp:inline distT="0" distB="0" distL="0" distR="0" wp14:anchorId="712F7587" wp14:editId="202CB044">
+            <wp:extent cx="2898183" cy="1382300"/>
+            <wp:effectExtent l="0" t="0" r="0" b="8890"/>
             <wp:docPr id="2" name="Picture 2"/>
             <wp:cNvGraphicFramePr>
               <a:graphicFrameLocks xmlns:a="http://schemas.openxmlformats.org/drawingml/2006/main" noChangeAspect="1"/>
@@ -297,7 +297,7 @@
                   <pic:spPr bwMode="auto">
                     <a:xfrm>
                       <a:off x="0" y="0"/>
-                      <a:ext cx="4144018" cy="1976506"/>
+                      <a:ext cx="2983176" cy="1422838"/>
                     </a:xfrm>
                     <a:prstGeom prst="rect">
                       <a:avLst/>
@@ -361,9 +361,9 @@
           <w:noProof/>
         </w:rPr>
         <w:drawing>
-          <wp:inline distT="0" distB="0" distL="0" distR="0" wp14:anchorId="69716F23" wp14:editId="1372A118">
-            <wp:extent cx="5389639" cy="1632857"/>
-            <wp:effectExtent l="0" t="0" r="1905" b="5715"/>
+          <wp:inline distT="0" distB="0" distL="0" distR="0" wp14:anchorId="69716F23" wp14:editId="170F3E11">
+            <wp:extent cx="3564610" cy="1079942"/>
+            <wp:effectExtent l="0" t="0" r="0" b="6350"/>
             <wp:docPr id="4" name="Picture 4"/>
             <wp:cNvGraphicFramePr>
               <a:graphicFrameLocks xmlns:a="http://schemas.openxmlformats.org/drawingml/2006/main" noChangeAspect="1"/>
@@ -393,7 +393,7 @@
                   <pic:spPr bwMode="auto">
                     <a:xfrm>
                       <a:off x="0" y="0"/>
-                      <a:ext cx="5443401" cy="1649145"/>
+                      <a:ext cx="3614016" cy="1094910"/>
                     </a:xfrm>
                     <a:prstGeom prst="rect">
                       <a:avLst/>
@@ -489,11 +489,10 @@
         <w:rPr>
           <w:noProof/>
         </w:rPr>
-        <w:lastRenderedPageBreak/>
         <w:drawing>
-          <wp:inline distT="0" distB="0" distL="0" distR="0" wp14:anchorId="020F5B22" wp14:editId="21805672">
-            <wp:extent cx="4310743" cy="1413865"/>
-            <wp:effectExtent l="0" t="0" r="0" b="0"/>
+          <wp:inline distT="0" distB="0" distL="0" distR="0" wp14:anchorId="020F5B22" wp14:editId="56A43122">
+            <wp:extent cx="3732981" cy="1224367"/>
+            <wp:effectExtent l="0" t="0" r="1270" b="0"/>
             <wp:docPr id="6" name="Picture 6"/>
             <wp:cNvGraphicFramePr>
               <a:graphicFrameLocks xmlns:a="http://schemas.openxmlformats.org/drawingml/2006/main" noChangeAspect="1"/>
@@ -508,7 +507,7 @@
                     </pic:cNvPicPr>
                   </pic:nvPicPr>
                   <pic:blipFill>
-                    <a:blip r:embed="rId10">
+                    <a:blip r:embed="rId10" cstate="print">
                       <a:extLst>
                         <a:ext uri="{28A0092B-C50C-407E-A947-70E740481C1C}">
                           <a14:useLocalDpi xmlns:a14="http://schemas.microsoft.com/office/drawing/2010/main" val="0"/>
@@ -523,7 +522,7 @@
                   <pic:spPr bwMode="auto">
                     <a:xfrm>
                       <a:off x="0" y="0"/>
-                      <a:ext cx="4347119" cy="1425796"/>
+                      <a:ext cx="3786605" cy="1241955"/>
                     </a:xfrm>
                     <a:prstGeom prst="rect">
                       <a:avLst/>
@@ -542,6 +541,7 @@
     </w:p>
     <w:p>
       <w:r>
+        <w:lastRenderedPageBreak/>
         <w:t xml:space="preserve">Copy the application ID and paste it into a text document so you can use it later. Note that this is the ClientID value that will be used by </w:t>
       </w:r>
       <w:r>
@@ -561,9 +561,9 @@
           <w:noProof/>
         </w:rPr>
         <w:drawing>
-          <wp:inline distT="0" distB="0" distL="0" distR="0" wp14:anchorId="77172914" wp14:editId="130A336F">
-            <wp:extent cx="3200400" cy="843280"/>
-            <wp:effectExtent l="0" t="0" r="0" b="0"/>
+          <wp:inline distT="0" distB="0" distL="0" distR="0" wp14:anchorId="77172914" wp14:editId="34C749A9">
+            <wp:extent cx="3882045" cy="1022888"/>
+            <wp:effectExtent l="0" t="0" r="4445" b="6350"/>
             <wp:docPr id="22" name="Picture 22"/>
             <wp:cNvGraphicFramePr>
               <a:graphicFrameLocks xmlns:a="http://schemas.openxmlformats.org/drawingml/2006/main" noChangeAspect="1"/>
@@ -593,7 +593,7 @@
                   <pic:spPr bwMode="auto">
                     <a:xfrm>
                       <a:off x="0" y="0"/>
-                      <a:ext cx="3200400" cy="843280"/>
+                      <a:ext cx="3914348" cy="1031399"/>
                     </a:xfrm>
                     <a:prstGeom prst="rect">
                       <a:avLst/>
@@ -661,9 +661,9 @@
           <w:noProof/>
         </w:rPr>
         <w:drawing>
-          <wp:inline distT="0" distB="0" distL="0" distR="0" wp14:anchorId="5C04DD37" wp14:editId="2F0E8C0C">
-            <wp:extent cx="5943600" cy="2760980"/>
-            <wp:effectExtent l="0" t="0" r="0" b="1270"/>
+          <wp:inline distT="0" distB="0" distL="0" distR="0" wp14:anchorId="5C04DD37" wp14:editId="0DDEB846">
+            <wp:extent cx="4037308" cy="1875450"/>
+            <wp:effectExtent l="0" t="0" r="1905" b="0"/>
             <wp:docPr id="7" name="Picture 7"/>
             <wp:cNvGraphicFramePr>
               <a:graphicFrameLocks xmlns:a="http://schemas.openxmlformats.org/drawingml/2006/main" noChangeAspect="1"/>
@@ -693,7 +693,7 @@
                   <pic:spPr bwMode="auto">
                     <a:xfrm>
                       <a:off x="0" y="0"/>
-                      <a:ext cx="5943600" cy="2760980"/>
+                      <a:ext cx="4053344" cy="1882899"/>
                     </a:xfrm>
                     <a:prstGeom prst="rect">
                       <a:avLst/>
@@ -741,9 +741,9 @@
           <w:noProof/>
         </w:rPr>
         <w:drawing>
-          <wp:inline distT="0" distB="0" distL="0" distR="0" wp14:anchorId="47E814F6" wp14:editId="3DA28367">
-            <wp:extent cx="4103646" cy="1442852"/>
-            <wp:effectExtent l="0" t="0" r="0" b="5080"/>
+          <wp:inline distT="0" distB="0" distL="0" distR="0" wp14:anchorId="47E814F6" wp14:editId="426A4B40">
+            <wp:extent cx="2944678" cy="1035356"/>
+            <wp:effectExtent l="0" t="0" r="8255" b="0"/>
             <wp:docPr id="8" name="Picture 8"/>
             <wp:cNvGraphicFramePr>
               <a:graphicFrameLocks xmlns:a="http://schemas.openxmlformats.org/drawingml/2006/main" noChangeAspect="1"/>
@@ -758,7 +758,7 @@
                     </pic:cNvPicPr>
                   </pic:nvPicPr>
                   <pic:blipFill>
-                    <a:blip r:embed="rId13">
+                    <a:blip r:embed="rId13" cstate="print">
                       <a:extLst>
                         <a:ext uri="{28A0092B-C50C-407E-A947-70E740481C1C}">
                           <a14:useLocalDpi xmlns:a14="http://schemas.microsoft.com/office/drawing/2010/main" val="0"/>
@@ -773,7 +773,7 @@
                   <pic:spPr bwMode="auto">
                     <a:xfrm>
                       <a:off x="0" y="0"/>
-                      <a:ext cx="4180985" cy="1470044"/>
+                      <a:ext cx="3022473" cy="1062709"/>
                     </a:xfrm>
                     <a:prstGeom prst="rect">
                       <a:avLst/>
@@ -820,7 +820,6 @@
         <w:rPr>
           <w:noProof/>
         </w:rPr>
-        <w:lastRenderedPageBreak/>
         <w:drawing>
           <wp:inline distT="0" distB="0" distL="0" distR="0" wp14:anchorId="250541E0" wp14:editId="5C8C03EA">
             <wp:extent cx="5519947" cy="1116281"/>
@@ -951,6 +950,7 @@
         <w:rPr>
           <w:noProof/>
         </w:rPr>
+        <w:lastRenderedPageBreak/>
         <w:drawing>
           <wp:inline distT="0" distB="0" distL="0" distR="0" wp14:anchorId="44981FEE" wp14:editId="3239EE32">
             <wp:extent cx="3758540" cy="1346226"/>
@@ -1120,11 +1120,10 @@
         <w:rPr>
           <w:noProof/>
         </w:rPr>
-        <w:lastRenderedPageBreak/>
         <w:drawing>
-          <wp:inline distT="0" distB="0" distL="0" distR="0" wp14:anchorId="1612B519" wp14:editId="47EDB682">
-            <wp:extent cx="3093651" cy="2029326"/>
-            <wp:effectExtent l="0" t="0" r="0" b="9525"/>
+          <wp:inline distT="0" distB="0" distL="0" distR="0" wp14:anchorId="1612B519" wp14:editId="48331156">
+            <wp:extent cx="2371241" cy="1555450"/>
+            <wp:effectExtent l="0" t="0" r="0" b="6985"/>
             <wp:docPr id="3" name="Picture 3"/>
             <wp:cNvGraphicFramePr>
               <a:graphicFrameLocks xmlns:a="http://schemas.openxmlformats.org/drawingml/2006/main" noChangeAspect="1"/>
@@ -1154,7 +1153,7 @@
                   <pic:spPr bwMode="auto">
                     <a:xfrm>
                       <a:off x="0" y="0"/>
-                      <a:ext cx="3106620" cy="2037833"/>
+                      <a:ext cx="2401046" cy="1575001"/>
                     </a:xfrm>
                     <a:prstGeom prst="rect">
                       <a:avLst/>
@@ -1196,6 +1195,7 @@
         <w:rPr>
           <w:noProof/>
         </w:rPr>
+        <w:lastRenderedPageBreak/>
         <w:drawing>
           <wp:inline distT="0" distB="0" distL="0" distR="0" wp14:anchorId="102AE34E" wp14:editId="254F875C">
             <wp:extent cx="4475480" cy="2759075"/>
@@ -1346,7 +1346,6 @@
         <w:rPr>
           <w:noProof/>
         </w:rPr>
-        <w:lastRenderedPageBreak/>
         <w:drawing>
           <wp:inline distT="0" distB="0" distL="0" distR="0" wp14:anchorId="3A5D4D1C" wp14:editId="1FBB0760">
             <wp:extent cx="3538847" cy="2721404"/>
@@ -1407,10 +1406,11 @@
         <w:rPr>
           <w:noProof/>
         </w:rPr>
+        <w:lastRenderedPageBreak/>
         <w:drawing>
-          <wp:inline distT="0" distB="0" distL="0" distR="0" wp14:anchorId="517411C4" wp14:editId="6CDA5D93">
-            <wp:extent cx="3582403" cy="641748"/>
-            <wp:effectExtent l="19050" t="19050" r="18415" b="25400"/>
+          <wp:inline distT="0" distB="0" distL="0" distR="0" wp14:anchorId="517411C4" wp14:editId="6707A8A6">
+            <wp:extent cx="4746679" cy="850315"/>
+            <wp:effectExtent l="19050" t="19050" r="15875" b="26035"/>
             <wp:docPr id="504" name="Picture 504" descr="Text&#10;&#10;Description automatically generated with medium confidence"/>
             <wp:cNvGraphicFramePr>
               <a:graphicFrameLocks xmlns:a="http://schemas.openxmlformats.org/drawingml/2006/main" noChangeAspect="1"/>
@@ -1440,7 +1440,7 @@
                   <pic:spPr bwMode="auto">
                     <a:xfrm>
                       <a:off x="0" y="0"/>
-                      <a:ext cx="3669060" cy="657272"/>
+                      <a:ext cx="5032904" cy="901589"/>
                     </a:xfrm>
                     <a:prstGeom prst="rect">
                       <a:avLst/>
@@ -1562,11 +1562,10 @@
         <w:rPr>
           <w:noProof/>
         </w:rPr>
-        <w:lastRenderedPageBreak/>
         <w:drawing>
-          <wp:inline distT="0" distB="0" distL="0" distR="0" wp14:anchorId="59559543" wp14:editId="7C38347A">
-            <wp:extent cx="4021810" cy="1917461"/>
-            <wp:effectExtent l="0" t="0" r="0" b="6985"/>
+          <wp:inline distT="0" distB="0" distL="0" distR="0" wp14:anchorId="59559543" wp14:editId="78E14316">
+            <wp:extent cx="2479729" cy="1182250"/>
+            <wp:effectExtent l="0" t="0" r="0" b="0"/>
             <wp:docPr id="15" name="Picture 15"/>
             <wp:cNvGraphicFramePr>
               <a:graphicFrameLocks xmlns:a="http://schemas.openxmlformats.org/drawingml/2006/main" noChangeAspect="1"/>
@@ -1581,7 +1580,7 @@
                     </pic:cNvPicPr>
                   </pic:nvPicPr>
                   <pic:blipFill>
-                    <a:blip r:embed="rId25">
+                    <a:blip r:embed="rId25" cstate="print">
                       <a:extLst>
                         <a:ext uri="{28A0092B-C50C-407E-A947-70E740481C1C}">
                           <a14:useLocalDpi xmlns:a14="http://schemas.microsoft.com/office/drawing/2010/main" val="0"/>
@@ -1596,7 +1595,7 @@
                   <pic:spPr bwMode="auto">
                     <a:xfrm>
                       <a:off x="0" y="0"/>
-                      <a:ext cx="4057648" cy="1934548"/>
+                      <a:ext cx="2523502" cy="1203119"/>
                     </a:xfrm>
                     <a:prstGeom prst="rect">
                       <a:avLst/>
@@ -1689,10 +1688,11 @@
         <w:rPr>
           <w:noProof/>
         </w:rPr>
+        <w:lastRenderedPageBreak/>
         <w:drawing>
-          <wp:inline distT="0" distB="0" distL="0" distR="0" wp14:anchorId="6D746123" wp14:editId="3049CE5B">
-            <wp:extent cx="3426031" cy="1668500"/>
-            <wp:effectExtent l="0" t="0" r="3175" b="8255"/>
+          <wp:inline distT="0" distB="0" distL="0" distR="0" wp14:anchorId="6D746123" wp14:editId="5E028ED6">
+            <wp:extent cx="2929180" cy="1426530"/>
+            <wp:effectExtent l="0" t="0" r="5080" b="2540"/>
             <wp:docPr id="18" name="Picture 18"/>
             <wp:cNvGraphicFramePr>
               <a:graphicFrameLocks xmlns:a="http://schemas.openxmlformats.org/drawingml/2006/main" noChangeAspect="1"/>
@@ -1707,7 +1707,7 @@
                     </pic:cNvPicPr>
                   </pic:nvPicPr>
                   <pic:blipFill>
-                    <a:blip r:embed="rId27">
+                    <a:blip r:embed="rId27" cstate="print">
                       <a:extLst>
                         <a:ext uri="{28A0092B-C50C-407E-A947-70E740481C1C}">
                           <a14:useLocalDpi xmlns:a14="http://schemas.microsoft.com/office/drawing/2010/main" val="0"/>
@@ -1722,7 +1722,7 @@
                   <pic:spPr bwMode="auto">
                     <a:xfrm>
                       <a:off x="0" y="0"/>
-                      <a:ext cx="3449227" cy="1679796"/>
+                      <a:ext cx="2974619" cy="1448659"/>
                     </a:xfrm>
                     <a:prstGeom prst="rect">
                       <a:avLst/>
@@ -1749,11 +1749,10 @@
         <w:rPr>
           <w:noProof/>
         </w:rPr>
-        <w:lastRenderedPageBreak/>
         <w:drawing>
-          <wp:inline distT="0" distB="0" distL="0" distR="0" wp14:anchorId="47B46589" wp14:editId="1FC8BE59">
-            <wp:extent cx="4207627" cy="4043548"/>
-            <wp:effectExtent l="0" t="0" r="2540" b="0"/>
+          <wp:inline distT="0" distB="0" distL="0" distR="0" wp14:anchorId="47B46589" wp14:editId="3C09C96F">
+            <wp:extent cx="2927086" cy="2812942"/>
+            <wp:effectExtent l="0" t="0" r="6985" b="6985"/>
             <wp:docPr id="19" name="Picture 19"/>
             <wp:cNvGraphicFramePr>
               <a:graphicFrameLocks xmlns:a="http://schemas.openxmlformats.org/drawingml/2006/main" noChangeAspect="1"/>
@@ -1768,7 +1767,7 @@
                     </pic:cNvPicPr>
                   </pic:nvPicPr>
                   <pic:blipFill>
-                    <a:blip r:embed="rId28">
+                    <a:blip r:embed="rId28" cstate="print">
                       <a:extLst>
                         <a:ext uri="{28A0092B-C50C-407E-A947-70E740481C1C}">
                           <a14:useLocalDpi xmlns:a14="http://schemas.microsoft.com/office/drawing/2010/main" val="0"/>
@@ -1783,7 +1782,7 @@
                   <pic:spPr bwMode="auto">
                     <a:xfrm>
                       <a:off x="0" y="0"/>
-                      <a:ext cx="4224374" cy="4059642"/>
+                      <a:ext cx="2954486" cy="2839274"/>
                     </a:xfrm>
                     <a:prstGeom prst="rect">
                       <a:avLst/>

--- a/CreateAzureAdApplication.docx
+++ b/CreateAzureAdApplication.docx
@@ -12,7 +12,13 @@
     </w:p>
     <w:p>
       <w:r>
-        <w:t xml:space="preserve">Follow these steps </w:t>
+        <w:t xml:space="preserve">Follow </w:t>
+      </w:r>
+      <w:r>
+        <w:t xml:space="preserve">the </w:t>
+      </w:r>
+      <w:r>
+        <w:t xml:space="preserve">steps </w:t>
       </w:r>
       <w:r>
         <w:t xml:space="preserve">in this document </w:t>
@@ -21,6 +27,7 @@
         <w:t xml:space="preserve">to create a new Azure AD application for the </w:t>
       </w:r>
       <w:hyperlink r:id="rId5" w:tgtFrame="_blank" w:history="1">
+        <w:proofErr w:type="spellStart"/>
         <w:r>
           <w:rPr>
             <w:rStyle w:val="Hyperlink"/>
@@ -29,31 +36,55 @@
           </w:rPr>
           <w:t>SalesforceAppOwnsDataEmbedding</w:t>
         </w:r>
+        <w:proofErr w:type="spellEnd"/>
       </w:hyperlink>
       <w:r>
-        <w:t xml:space="preserve"> sample project</w:t>
-      </w:r>
-      <w:r>
-        <w:t xml:space="preserve"> in the Azure portal</w:t>
-      </w:r>
+        <w:t xml:space="preserve"> sample project.</w:t>
+      </w:r>
+      <w:r>
+        <w:t xml:space="preserve"> </w:t>
+      </w:r>
+      <w:r>
+        <w:t xml:space="preserve">To complete these steps, you will require a Power BI environment in which you have a user account that has been configured as a Power BI Service admin. If you do not have a Power BI environment for testing, you can create </w:t>
+      </w:r>
+      <w:r>
+        <w:t xml:space="preserve">one for free by following the steps in </w:t>
+      </w:r>
+      <w:hyperlink r:id="rId6" w:history="1">
+        <w:r>
+          <w:rPr>
+            <w:rStyle w:val="Hyperlink"/>
+          </w:rPr>
+          <w:t>Create a Development Environment for Power BI Embedding</w:t>
+        </w:r>
+      </w:hyperlink>
       <w:r>
         <w:t>.</w:t>
       </w:r>
-      <w:r>
-        <w:t xml:space="preserve"> When you login to the </w:t>
+    </w:p>
+    <w:p>
+      <w:r>
+        <w:t xml:space="preserve">When you login to the </w:t>
       </w:r>
       <w:r>
         <w:t xml:space="preserve"> </w:t>
       </w:r>
       <w:r>
-        <w:t>Azure portal, make sure you log in using a user account in the same tenant which contains the Power BI reports you'd like to embed.</w:t>
-      </w:r>
-    </w:p>
-    <w:p>
+        <w:t>Azure portal</w:t>
+      </w:r>
+      <w:r>
+        <w:t xml:space="preserve"> to create the new Azure AD application</w:t>
+      </w:r>
+      <w:r>
+        <w:t>, make sure you log in using a user account in the same tenant which contains the Power BI reports you'd like to embed.</w:t>
+      </w:r>
+      <w:r>
+        <w:t xml:space="preserve"> </w:t>
+      </w:r>
       <w:r>
         <w:t xml:space="preserve">Begin by navigating to the </w:t>
       </w:r>
-      <w:hyperlink r:id="rId6" w:anchor="blade/Microsoft_AAD_IAM/ActiveDirectoryMenuBlade/RegisteredApps" w:history="1">
+      <w:hyperlink r:id="rId7" w:anchor="blade/Microsoft_AAD_IAM/ActiveDirectoryMenuBlade/RegisteredApps" w:history="1">
         <w:r>
           <w:rPr>
             <w:rStyle w:val="Hyperlink"/>
@@ -98,7 +129,7 @@
                     </pic:cNvPicPr>
                   </pic:nvPicPr>
                   <pic:blipFill>
-                    <a:blip r:embed="rId7" cstate="print">
+                    <a:blip r:embed="rId8" cstate="print">
                       <a:extLst>
                         <a:ext uri="{28A0092B-C50C-407E-A947-70E740481C1C}">
                           <a14:useLocalDpi xmlns:a14="http://schemas.microsoft.com/office/drawing/2010/main" val="0"/>
@@ -282,7 +313,7 @@
                     </pic:cNvPicPr>
                   </pic:nvPicPr>
                   <pic:blipFill>
-                    <a:blip r:embed="rId8" cstate="print">
+                    <a:blip r:embed="rId9" cstate="print">
                       <a:extLst>
                         <a:ext uri="{28A0092B-C50C-407E-A947-70E740481C1C}">
                           <a14:useLocalDpi xmlns:a14="http://schemas.microsoft.com/office/drawing/2010/main" val="0"/>
@@ -339,7 +370,10 @@
         <w:t xml:space="preserve"> and leave the textbox to the right of the dropdown box empty. </w:t>
       </w:r>
       <w:r>
-        <w:t xml:space="preserve">Note that you do not need to add a Redirect URI when acquiring app-only access tokens using Client Credentials Flow. </w:t>
+        <w:t xml:space="preserve">The reason for leaving this textbox empty is that </w:t>
+      </w:r>
+      <w:r>
+        <w:t xml:space="preserve">you do not need to add a Redirect URI when acquiring app-only access tokens using Client Credentials Flow. </w:t>
       </w:r>
       <w:r>
         <w:t xml:space="preserve">Click the </w:t>
@@ -378,7 +412,7 @@
                     </pic:cNvPicPr>
                   </pic:nvPicPr>
                   <pic:blipFill>
-                    <a:blip r:embed="rId9" cstate="print">
+                    <a:blip r:embed="rId10" cstate="print">
                       <a:extLst>
                         <a:ext uri="{28A0092B-C50C-407E-A947-70E740481C1C}">
                           <a14:useLocalDpi xmlns:a14="http://schemas.microsoft.com/office/drawing/2010/main" val="0"/>
@@ -489,6 +523,7 @@
         <w:rPr>
           <w:noProof/>
         </w:rPr>
+        <w:lastRenderedPageBreak/>
         <w:drawing>
           <wp:inline distT="0" distB="0" distL="0" distR="0" wp14:anchorId="020F5B22" wp14:editId="56A43122">
             <wp:extent cx="3732981" cy="1224367"/>
@@ -507,7 +542,7 @@
                     </pic:cNvPicPr>
                   </pic:nvPicPr>
                   <pic:blipFill>
-                    <a:blip r:embed="rId10" cstate="print">
+                    <a:blip r:embed="rId11" cstate="print">
                       <a:extLst>
                         <a:ext uri="{28A0092B-C50C-407E-A947-70E740481C1C}">
                           <a14:useLocalDpi xmlns:a14="http://schemas.microsoft.com/office/drawing/2010/main" val="0"/>
@@ -541,9 +576,33 @@
     </w:p>
     <w:p>
       <w:r>
-        <w:lastRenderedPageBreak/>
-        <w:t xml:space="preserve">Copy the application ID and paste it into a text document so you can use it later. Note that this is the ClientID value that will be used by </w:t>
-      </w:r>
+        <w:t xml:space="preserve">Copy the </w:t>
+      </w:r>
+      <w:r>
+        <w:t xml:space="preserve">Client </w:t>
+      </w:r>
+      <w:r>
+        <w:t xml:space="preserve">ID </w:t>
+      </w:r>
+      <w:r>
+        <w:t xml:space="preserve">(aka Application ID) </w:t>
+      </w:r>
+      <w:r>
+        <w:t>and paste it into a text document so you can use it later</w:t>
+      </w:r>
+      <w:r>
+        <w:t xml:space="preserve"> in the setup process</w:t>
+      </w:r>
+      <w:r>
+        <w:t>. Note that this is the Client</w:t>
+      </w:r>
+      <w:r>
+        <w:t xml:space="preserve"> </w:t>
+      </w:r>
+      <w:r>
+        <w:t xml:space="preserve">ID value that will be used by </w:t>
+      </w:r>
+      <w:proofErr w:type="spellStart"/>
       <w:r>
         <w:rPr>
           <w:b/>
@@ -551,8 +610,15 @@
         </w:rPr>
         <w:t>SalesforceAppOwnsDataEmbedding</w:t>
       </w:r>
-      <w:r>
-        <w:t xml:space="preserve"> project.</w:t>
+      <w:proofErr w:type="spellEnd"/>
+      <w:r>
+        <w:t xml:space="preserve"> project</w:t>
+      </w:r>
+      <w:r>
+        <w:t xml:space="preserve"> to authenticate as a service principal</w:t>
+      </w:r>
+      <w:r>
+        <w:t>.</w:t>
       </w:r>
     </w:p>
     <w:p>
@@ -578,7 +644,7 @@
                     </pic:cNvPicPr>
                   </pic:nvPicPr>
                   <pic:blipFill>
-                    <a:blip r:embed="rId11">
+                    <a:blip r:embed="rId12">
                       <a:extLst>
                         <a:ext uri="{28A0092B-C50C-407E-A947-70E740481C1C}">
                           <a14:useLocalDpi xmlns:a14="http://schemas.microsoft.com/office/drawing/2010/main" val="0"/>
@@ -612,7 +678,16 @@
     </w:p>
     <w:p>
       <w:r>
-        <w:t xml:space="preserve">Next, you need to create a Client Secret for the application which will act as the application's password when it authenticates using Client Credentials Flow. Click on the </w:t>
+        <w:t>Next, you need to create a Client Secret for the application</w:t>
+      </w:r>
+      <w:r>
+        <w:t xml:space="preserve">. The </w:t>
+      </w:r>
+      <w:r>
+        <w:t>Client Secret</w:t>
+      </w:r>
+      <w:r>
+        <w:t xml:space="preserve"> will act as the application's password when it authenticates using Client Credentials Flow. Click on the </w:t>
       </w:r>
       <w:r>
         <w:rPr>
@@ -678,7 +753,7 @@
                     </pic:cNvPicPr>
                   </pic:nvPicPr>
                   <pic:blipFill>
-                    <a:blip r:embed="rId12" cstate="print">
+                    <a:blip r:embed="rId13" cstate="print">
                       <a:extLst>
                         <a:ext uri="{28A0092B-C50C-407E-A947-70E740481C1C}">
                           <a14:useLocalDpi xmlns:a14="http://schemas.microsoft.com/office/drawing/2010/main" val="0"/>
@@ -722,7 +797,17 @@
         <w:t>Add a client secret</w:t>
       </w:r>
       <w:r>
-        <w:t xml:space="preserve"> dialog, add a text description such as Test Secret and then click the </w:t>
+        <w:t xml:space="preserve"> dialog, add a text description such as </w:t>
+      </w:r>
+      <w:r>
+        <w:rPr>
+          <w:b/>
+          <w:bCs/>
+        </w:rPr>
+        <w:t>Test Secret</w:t>
+      </w:r>
+      <w:r>
+        <w:t xml:space="preserve"> and then click the </w:t>
       </w:r>
       <w:r>
         <w:rPr>
@@ -732,7 +817,13 @@
         <w:t>Add</w:t>
       </w:r>
       <w:r>
-        <w:t xml:space="preserve"> button.</w:t>
+        <w:t xml:space="preserve"> button</w:t>
+      </w:r>
+      <w:r>
+        <w:t xml:space="preserve"> to create the new Client Secret</w:t>
+      </w:r>
+      <w:r>
+        <w:t>.</w:t>
       </w:r>
     </w:p>
     <w:p>
@@ -758,7 +849,7 @@
                     </pic:cNvPicPr>
                   </pic:nvPicPr>
                   <pic:blipFill>
-                    <a:blip r:embed="rId13" cstate="print">
+                    <a:blip r:embed="rId14" cstate="print">
                       <a:extLst>
                         <a:ext uri="{28A0092B-C50C-407E-A947-70E740481C1C}">
                           <a14:useLocalDpi xmlns:a14="http://schemas.microsoft.com/office/drawing/2010/main" val="0"/>
@@ -792,7 +883,19 @@
     </w:p>
     <w:p>
       <w:r>
-        <w:t xml:space="preserve">Once you have created the client secret, you should be able to see its </w:t>
+        <w:t xml:space="preserve">Once you have created the </w:t>
+      </w:r>
+      <w:r>
+        <w:t>C</w:t>
+      </w:r>
+      <w:r>
+        <w:t xml:space="preserve">lient </w:t>
+      </w:r>
+      <w:r>
+        <w:t>S</w:t>
+      </w:r>
+      <w:r>
+        <w:t xml:space="preserve">ecret, you should be able to see its </w:t>
       </w:r>
       <w:r>
         <w:rPr>
@@ -838,7 +941,7 @@
                     </pic:cNvPicPr>
                   </pic:nvPicPr>
                   <pic:blipFill>
-                    <a:blip r:embed="rId14">
+                    <a:blip r:embed="rId15">
                       <a:extLst>
                         <a:ext uri="{28A0092B-C50C-407E-A947-70E740481C1C}">
                           <a14:useLocalDpi xmlns:a14="http://schemas.microsoft.com/office/drawing/2010/main" val="0"/>
@@ -872,6 +975,7 @@
     </w:p>
     <w:p>
       <w:r>
+        <w:lastRenderedPageBreak/>
         <w:t xml:space="preserve">Click on the </w:t>
       </w:r>
       <w:r>
@@ -882,7 +986,19 @@
         <w:t>Copy to clipboard</w:t>
       </w:r>
       <w:r>
-        <w:t xml:space="preserve"> button to copy the client secret into the clipboard.</w:t>
+        <w:t xml:space="preserve"> button to copy the </w:t>
+      </w:r>
+      <w:r>
+        <w:t>C</w:t>
+      </w:r>
+      <w:r>
+        <w:t xml:space="preserve">lient </w:t>
+      </w:r>
+      <w:r>
+        <w:t>S</w:t>
+      </w:r>
+      <w:r>
+        <w:t>ecret into the clipboard.</w:t>
       </w:r>
     </w:p>
     <w:p>
@@ -908,7 +1024,7 @@
                     </pic:cNvPicPr>
                   </pic:nvPicPr>
                   <pic:blipFill>
-                    <a:blip r:embed="rId15">
+                    <a:blip r:embed="rId16">
                       <a:extLst>
                         <a:ext uri="{28A0092B-C50C-407E-A947-70E740481C1C}">
                           <a14:useLocalDpi xmlns:a14="http://schemas.microsoft.com/office/drawing/2010/main" val="0"/>
@@ -942,7 +1058,10 @@
     </w:p>
     <w:p>
       <w:r>
-        <w:t>Copy the Client Secret into the same text document along with the Client ID.</w:t>
+        <w:t xml:space="preserve">Paste </w:t>
+      </w:r>
+      <w:r>
+        <w:t>the Client Secret into the same text document with the Client ID.</w:t>
       </w:r>
     </w:p>
     <w:p>
@@ -950,7 +1069,6 @@
         <w:rPr>
           <w:noProof/>
         </w:rPr>
-        <w:lastRenderedPageBreak/>
         <w:drawing>
           <wp:inline distT="0" distB="0" distL="0" distR="0" wp14:anchorId="44981FEE" wp14:editId="3239EE32">
             <wp:extent cx="3758540" cy="1346226"/>
@@ -969,7 +1087,7 @@
                     </pic:cNvPicPr>
                   </pic:nvPicPr>
                   <pic:blipFill>
-                    <a:blip r:embed="rId16">
+                    <a:blip r:embed="rId17">
                       <a:extLst>
                         <a:ext uri="{28A0092B-C50C-407E-A947-70E740481C1C}">
                           <a14:useLocalDpi xmlns:a14="http://schemas.microsoft.com/office/drawing/2010/main" val="0"/>
@@ -1003,8 +1121,12 @@
     </w:p>
     <w:p>
       <w:r>
-        <w:t xml:space="preserve">Note that you will need to configure the </w:t>
-      </w:r>
+        <w:t xml:space="preserve">Later in the setup process, </w:t>
+      </w:r>
+      <w:r>
+        <w:t xml:space="preserve">you will need to configure the </w:t>
+      </w:r>
+      <w:proofErr w:type="spellStart"/>
       <w:r>
         <w:rPr>
           <w:b/>
@@ -1012,8 +1134,21 @@
         </w:rPr>
         <w:t>SalesforceAppOwnsDataEmbedding</w:t>
       </w:r>
-      <w:r>
-        <w:t xml:space="preserve"> with these values for the Client ID and the Client Secret. These credentials values will be tracked in the Salesforce environment using a Custom Metadata Type.</w:t>
+      <w:proofErr w:type="spellEnd"/>
+      <w:r>
+        <w:t xml:space="preserve"> </w:t>
+      </w:r>
+      <w:r>
+        <w:t xml:space="preserve">project </w:t>
+      </w:r>
+      <w:r>
+        <w:t xml:space="preserve">with these values for the Client ID and the Client Secret. </w:t>
+      </w:r>
+      <w:r>
+        <w:t>Note that t</w:t>
+      </w:r>
+      <w:r>
+        <w:t>hese credentials values will be tracked in the Salesforce environment using a Custom Metadata Type.</w:t>
       </w:r>
     </w:p>
     <w:p>
@@ -1034,7 +1169,7 @@
       <w:r>
         <w:t xml:space="preserve">Navigate to the Power BI portal at </w:t>
       </w:r>
-      <w:hyperlink r:id="rId17" w:history="1">
+      <w:hyperlink r:id="rId18" w:history="1">
         <w:r>
           <w:rPr>
             <w:rStyle w:val="Hyperlink"/>
@@ -1069,7 +1204,7 @@
                     </pic:cNvPicPr>
                   </pic:nvPicPr>
                   <pic:blipFill>
-                    <a:blip r:embed="rId18">
+                    <a:blip r:embed="rId19">
                       <a:extLst>
                         <a:ext uri="{28A0092B-C50C-407E-A947-70E740481C1C}">
                           <a14:useLocalDpi xmlns:a14="http://schemas.microsoft.com/office/drawing/2010/main" val="0"/>
@@ -1138,7 +1273,7 @@
                     </pic:cNvPicPr>
                   </pic:nvPicPr>
                   <pic:blipFill>
-                    <a:blip r:embed="rId19">
+                    <a:blip r:embed="rId20">
                       <a:extLst>
                         <a:ext uri="{28A0092B-C50C-407E-A947-70E740481C1C}">
                           <a14:useLocalDpi xmlns:a14="http://schemas.microsoft.com/office/drawing/2010/main" val="0"/>
@@ -1178,12 +1313,20 @@
         <w:t xml:space="preserve"> down in the </w:t>
       </w:r>
       <w:r>
+        <w:rPr>
+          <w:b/>
+          <w:bCs/>
+        </w:rPr>
         <w:t>Developer settings</w:t>
       </w:r>
       <w:r>
         <w:t xml:space="preserve"> section and expand the </w:t>
       </w:r>
       <w:r>
+        <w:rPr>
+          <w:b/>
+          <w:bCs/>
+        </w:rPr>
         <w:t>Allow service principals to use Power BI APIs</w:t>
       </w:r>
       <w:r>
@@ -1214,7 +1357,7 @@
                     </pic:cNvPicPr>
                   </pic:nvPicPr>
                   <pic:blipFill>
-                    <a:blip r:embed="rId20">
+                    <a:blip r:embed="rId21">
                       <a:extLst>
                         <a:ext uri="{28A0092B-C50C-407E-A947-70E740481C1C}">
                           <a14:useLocalDpi xmlns:a14="http://schemas.microsoft.com/office/drawing/2010/main" val="0"/>
@@ -1286,7 +1429,7 @@
                     </pic:cNvPicPr>
                   </pic:nvPicPr>
                   <pic:blipFill>
-                    <a:blip r:embed="rId21">
+                    <a:blip r:embed="rId22">
                       <a:extLst>
                         <a:ext uri="{28A0092B-C50C-407E-A947-70E740481C1C}">
                           <a14:useLocalDpi xmlns:a14="http://schemas.microsoft.com/office/drawing/2010/main" val="0"/>
@@ -1329,16 +1472,43 @@
         <w:t>Enabled</w:t>
       </w:r>
       <w:r>
-        <w:t xml:space="preserve"> and place your cursor inside the </w:t>
-      </w:r>
-      <w:r>
-        <w:rPr>
-          <w:b/>
-        </w:rPr>
-        <w:t>Apply to: Specific security groups</w:t>
-      </w:r>
-      <w:r>
-        <w:t xml:space="preserve"> textbox.</w:t>
+        <w:t xml:space="preserve"> and </w:t>
+      </w:r>
+      <w:r>
+        <w:t xml:space="preserve">set the </w:t>
+      </w:r>
+      <w:r>
+        <w:rPr>
+          <w:b/>
+          <w:bCs/>
+        </w:rPr>
+        <w:t>Apply to</w:t>
+      </w:r>
+      <w:r>
+        <w:t xml:space="preserve"> setting to </w:t>
+      </w:r>
+      <w:r>
+        <w:rPr>
+          <w:b/>
+          <w:bCs/>
+        </w:rPr>
+        <w:t>The entire organization</w:t>
+      </w:r>
+      <w:r>
+        <w:t xml:space="preserve">. Click the </w:t>
+      </w:r>
+      <w:r>
+        <w:rPr>
+          <w:b/>
+          <w:bCs/>
+        </w:rPr>
+        <w:t>Apply</w:t>
+      </w:r>
+      <w:r>
+        <w:t xml:space="preserve"> button to configure the support you need for a service principal to call the Power BI Service API</w:t>
+      </w:r>
+      <w:r>
+        <w:t>.</w:t>
       </w:r>
     </w:p>
     <w:p>
@@ -1364,7 +1534,7 @@
                     </pic:cNvPicPr>
                   </pic:nvPicPr>
                   <pic:blipFill>
-                    <a:blip r:embed="rId22">
+                    <a:blip r:embed="rId23">
                       <a:extLst>
                         <a:ext uri="{28A0092B-C50C-407E-A947-70E740481C1C}">
                           <a14:useLocalDpi xmlns:a14="http://schemas.microsoft.com/office/drawing/2010/main" val="0"/>
@@ -1425,7 +1595,7 @@
                     </pic:cNvPicPr>
                   </pic:nvPicPr>
                   <pic:blipFill>
-                    <a:blip r:embed="rId23">
+                    <a:blip r:embed="rId24">
                       <a:extLst>
                         <a:ext uri="{28A0092B-C50C-407E-A947-70E740481C1C}">
                           <a14:useLocalDpi xmlns:a14="http://schemas.microsoft.com/office/drawing/2010/main" val="0"/>
@@ -1520,7 +1690,7 @@
                     </pic:cNvPicPr>
                   </pic:nvPicPr>
                   <pic:blipFill>
-                    <a:blip r:embed="rId24">
+                    <a:blip r:embed="rId25">
                       <a:extLst>
                         <a:ext uri="{28A0092B-C50C-407E-A947-70E740481C1C}">
                           <a14:useLocalDpi xmlns:a14="http://schemas.microsoft.com/office/drawing/2010/main" val="0"/>
@@ -1580,7 +1750,7 @@
                     </pic:cNvPicPr>
                   </pic:nvPicPr>
                   <pic:blipFill>
-                    <a:blip r:embed="rId25" cstate="print">
+                    <a:blip r:embed="rId26" cstate="print">
                       <a:extLst>
                         <a:ext uri="{28A0092B-C50C-407E-A947-70E740481C1C}">
                           <a14:useLocalDpi xmlns:a14="http://schemas.microsoft.com/office/drawing/2010/main" val="0"/>
@@ -1640,7 +1810,7 @@
                     </pic:cNvPicPr>
                   </pic:nvPicPr>
                   <pic:blipFill>
-                    <a:blip r:embed="rId26" cstate="print">
+                    <a:blip r:embed="rId27" cstate="print">
                       <a:extLst>
                         <a:ext uri="{28A0092B-C50C-407E-A947-70E740481C1C}">
                           <a14:useLocalDpi xmlns:a14="http://schemas.microsoft.com/office/drawing/2010/main" val="0"/>
@@ -1707,7 +1877,7 @@
                     </pic:cNvPicPr>
                   </pic:nvPicPr>
                   <pic:blipFill>
-                    <a:blip r:embed="rId27" cstate="print">
+                    <a:blip r:embed="rId28" cstate="print">
                       <a:extLst>
                         <a:ext uri="{28A0092B-C50C-407E-A947-70E740481C1C}">
                           <a14:useLocalDpi xmlns:a14="http://schemas.microsoft.com/office/drawing/2010/main" val="0"/>
@@ -1767,7 +1937,7 @@
                     </pic:cNvPicPr>
                   </pic:nvPicPr>
                   <pic:blipFill>
-                    <a:blip r:embed="rId28" cstate="print">
+                    <a:blip r:embed="rId29" cstate="print">
                       <a:extLst>
                         <a:ext uri="{28A0092B-C50C-407E-A947-70E740481C1C}">
                           <a14:useLocalDpi xmlns:a14="http://schemas.microsoft.com/office/drawing/2010/main" val="0"/>
@@ -1827,7 +1997,7 @@
                     </pic:cNvPicPr>
                   </pic:nvPicPr>
                   <pic:blipFill>
-                    <a:blip r:embed="rId16">
+                    <a:blip r:embed="rId17">
                       <a:extLst>
                         <a:ext uri="{28A0092B-C50C-407E-A947-70E740481C1C}">
                           <a14:useLocalDpi xmlns:a14="http://schemas.microsoft.com/office/drawing/2010/main" val="0"/>

--- a/CreateAzureAdApplication.docx
+++ b/CreateAzureAdApplication.docx
@@ -1639,32 +1639,87 @@
     </w:p>
     <w:p>
       <w:r>
-        <w:t xml:space="preserve">Add the Azure AD service principal for the </w:t>
-      </w:r>
-      <w:r>
-        <w:t xml:space="preserve">Azure AD </w:t>
-      </w:r>
-      <w:r>
-        <w:t xml:space="preserve">application to </w:t>
-      </w:r>
-      <w:r>
-        <w:t xml:space="preserve">a Power BI </w:t>
-      </w:r>
-      <w:r>
-        <w:t>workspace as an administrator.</w:t>
-      </w:r>
-      <w:r>
-        <w:t xml:space="preserve"> </w:t>
-      </w:r>
-    </w:p>
-    <w:p>
-      <w:r>
-        <w:t>Click the Dev Camp Lab workspace in the left navigation to display the workspace summary page.</w:t>
-      </w:r>
-    </w:p>
-    <w:p>
-      <w:r>
-        <w:t>Click the Access link to open the Access pane where you can configure who has access to workspace resources.</w:t>
+        <w:t xml:space="preserve">It is important to understand that a service principal has no default access to any workspace. Instead, you must add the service principal for the Azure AD application as a workspace member to any Power BI workspace that the service principal needs to access. Also note that when adding a service principal to a Power BI workspace, you must as the service principal in the workspace role of either </w:t>
+      </w:r>
+      <w:r>
+        <w:rPr>
+          <w:b/>
+          <w:bCs/>
+        </w:rPr>
+        <w:t>Admin</w:t>
+      </w:r>
+      <w:r>
+        <w:t xml:space="preserve"> or </w:t>
+      </w:r>
+      <w:r>
+        <w:rPr>
+          <w:b/>
+          <w:bCs/>
+        </w:rPr>
+        <w:t>Member</w:t>
+      </w:r>
+      <w:r>
+        <w:t xml:space="preserve">. Other workspace roles such as </w:t>
+      </w:r>
+      <w:r>
+        <w:rPr>
+          <w:b/>
+          <w:bCs/>
+        </w:rPr>
+        <w:t>Contributor</w:t>
+      </w:r>
+      <w:r>
+        <w:t xml:space="preserve"> and </w:t>
+      </w:r>
+      <w:r>
+        <w:rPr>
+          <w:b/>
+          <w:bCs/>
+        </w:rPr>
+        <w:t>Visitor</w:t>
+      </w:r>
+      <w:r>
+        <w:t xml:space="preserve"> are not support for App-Owns-Data embedding with a service principal.</w:t>
+      </w:r>
+    </w:p>
+    <w:p>
+      <w:r>
+        <w:t xml:space="preserve">Navigate to the Power BI workspace which contains the report you'd like to embed in your testing. </w:t>
+      </w:r>
+      <w:r>
+        <w:t xml:space="preserve">Click the workspace </w:t>
+      </w:r>
+      <w:r>
+        <w:t xml:space="preserve">name </w:t>
+      </w:r>
+      <w:r>
+        <w:t>in the left navigation to display the workspace summary page.</w:t>
+      </w:r>
+      <w:r>
+        <w:t xml:space="preserve"> Next, click </w:t>
+      </w:r>
+      <w:r>
+        <w:t xml:space="preserve">the </w:t>
+      </w:r>
+      <w:r>
+        <w:rPr>
+          <w:b/>
+          <w:bCs/>
+        </w:rPr>
+        <w:t>Access</w:t>
+      </w:r>
+      <w:r>
+        <w:t xml:space="preserve"> link to open the </w:t>
+      </w:r>
+      <w:r>
+        <w:rPr>
+          <w:b/>
+          <w:bCs/>
+        </w:rPr>
+        <w:t>Access</w:t>
+      </w:r>
+      <w:r>
+        <w:t xml:space="preserve"> pane where you can configure who has access to workspace resources.</w:t>
       </w:r>
     </w:p>
     <w:p>
@@ -1724,7 +1779,30 @@
     </w:p>
     <w:p>
       <w:r>
-        <w:t>In the search box with the caption of Enter email address, type App-Owns-Data to find the Azure AD application.</w:t>
+        <w:t xml:space="preserve">On the </w:t>
+      </w:r>
+      <w:r>
+        <w:rPr>
+          <w:b/>
+          <w:bCs/>
+        </w:rPr>
+        <w:t>Access</w:t>
+      </w:r>
+      <w:r>
+        <w:t xml:space="preserve"> pane, locate the </w:t>
+      </w:r>
+      <w:r>
+        <w:t xml:space="preserve">search box with the caption of </w:t>
+      </w:r>
+      <w:r>
+        <w:rPr>
+          <w:b/>
+          <w:bCs/>
+        </w:rPr>
+        <w:t>Enter email address</w:t>
+      </w:r>
+      <w:r>
+        <w:t>.</w:t>
       </w:r>
     </w:p>
     <w:p>
@@ -1784,7 +1862,30 @@
     </w:p>
     <w:p>
       <w:r>
-        <w:t>In the search box with the caption of Enter email address, type App-Owns-Data to find the Azure AD application.</w:t>
+        <w:t xml:space="preserve">In the search box with the caption of </w:t>
+      </w:r>
+      <w:r>
+        <w:rPr>
+          <w:b/>
+          <w:bCs/>
+        </w:rPr>
+        <w:t>Enter email address</w:t>
+      </w:r>
+      <w:r>
+        <w:t xml:space="preserve">, type </w:t>
+      </w:r>
+      <w:r>
+        <w:rPr>
+          <w:i/>
+          <w:iCs/>
+        </w:rPr>
+        <w:t>Salesforce</w:t>
+      </w:r>
+      <w:r>
+        <w:t xml:space="preserve"> </w:t>
+      </w:r>
+      <w:r>
+        <w:t>to find the Azure AD application.</w:t>
       </w:r>
     </w:p>
     <w:p>
@@ -1844,13 +1945,45 @@
     </w:p>
     <w:p>
       <w:r>
-        <w:t>Select the Azure AD application named App-Owns-Data Sample App.</w:t>
+        <w:t xml:space="preserve">Select the Azure AD application </w:t>
+      </w:r>
+      <w:r>
+        <w:t>you created earlier</w:t>
+      </w:r>
+      <w:r>
+        <w:t>.</w:t>
       </w:r>
       <w:r>
         <w:t xml:space="preserve"> </w:t>
       </w:r>
       <w:r>
-        <w:t>Select Admin in the dropdown menu to specify the level of access and then click the Add button.</w:t>
+        <w:t xml:space="preserve">Select </w:t>
+      </w:r>
+      <w:r>
+        <w:rPr>
+          <w:b/>
+          <w:bCs/>
+        </w:rPr>
+        <w:t>Admin</w:t>
+      </w:r>
+      <w:r>
+        <w:t xml:space="preserve"> in the dropdown menu to specify the </w:t>
+      </w:r>
+      <w:r>
+        <w:t xml:space="preserve">workspace role </w:t>
+      </w:r>
+      <w:r>
+        <w:t xml:space="preserve">and then click the </w:t>
+      </w:r>
+      <w:r>
+        <w:rPr>
+          <w:b/>
+          <w:bCs/>
+        </w:rPr>
+        <w:t>Add</w:t>
+      </w:r>
+      <w:r>
+        <w:t xml:space="preserve"> button.</w:t>
       </w:r>
     </w:p>
     <w:p>
@@ -1911,7 +2044,13 @@
     </w:p>
     <w:p>
       <w:r>
-        <w:t>You should now be able to confirm that the App-Owns-Data Sample App has been configured as a workspace admin.</w:t>
+        <w:t xml:space="preserve">You should now be able to confirm that the </w:t>
+      </w:r>
+      <w:r>
+        <w:t xml:space="preserve">Azure AD application you created </w:t>
+      </w:r>
+      <w:r>
+        <w:t>has been configured as a workspace admin.</w:t>
       </w:r>
     </w:p>
     <w:p>
@@ -1971,7 +2110,28 @@
     </w:p>
     <w:p>
       <w:r>
-        <w:t>Close the Access pane.</w:t>
+        <w:t>If you want the service principal to be able to embed reports for any other Power BI workspace in the same tenant, follow the same steps to add the service principal in the workspace role of Admin in those workspaces as well. At this point you have successfully created and configure the new Azure AD application for App-Owns-Data embedding</w:t>
+      </w:r>
+      <w:r>
+        <w:t>.</w:t>
+      </w:r>
+      <w:r>
+        <w:t xml:space="preserve"> Remember you will need the Client ID and the Client Secret to configure </w:t>
+      </w:r>
+      <w:proofErr w:type="spellStart"/>
+      <w:r>
+        <w:rPr>
+          <w:b/>
+          <w:bCs/>
+        </w:rPr>
+        <w:t>SalesforceAppOwnsDataEmbedding</w:t>
+      </w:r>
+      <w:proofErr w:type="spellEnd"/>
+      <w:r>
+        <w:t xml:space="preserve"> </w:t>
+      </w:r>
+      <w:r>
+        <w:t>sample project.</w:t>
       </w:r>
     </w:p>
     <w:p>

--- a/CreateAzureAdApplication.docx
+++ b/CreateAzureAdApplication.docx
@@ -26,18 +26,15 @@
       <w:r>
         <w:t xml:space="preserve">to create a new Azure AD application for the </w:t>
       </w:r>
-      <w:hyperlink r:id="rId5" w:tgtFrame="_blank" w:history="1">
-        <w:proofErr w:type="spellStart"/>
-        <w:r>
-          <w:rPr>
-            <w:rStyle w:val="Hyperlink"/>
-            <w:b/>
-            <w:bCs/>
-          </w:rPr>
-          <w:t>SalesforceAppOwnsDataEmbedding</w:t>
-        </w:r>
-        <w:proofErr w:type="spellEnd"/>
-      </w:hyperlink>
+      <w:proofErr w:type="spellStart"/>
+      <w:r>
+        <w:rPr>
+          <w:b/>
+          <w:bCs/>
+        </w:rPr>
+        <w:t>SalesforceAppOwnsDataEmbedding</w:t>
+      </w:r>
+      <w:proofErr w:type="spellEnd"/>
       <w:r>
         <w:t xml:space="preserve"> sample project.</w:t>
       </w:r>
@@ -50,7 +47,7 @@
       <w:r>
         <w:t xml:space="preserve">one for free by following the steps in </w:t>
       </w:r>
-      <w:hyperlink r:id="rId6" w:history="1">
+      <w:hyperlink r:id="rId5" w:history="1">
         <w:r>
           <w:rPr>
             <w:rStyle w:val="Hyperlink"/>
@@ -84,7 +81,7 @@
       <w:r>
         <w:t xml:space="preserve">Begin by navigating to the </w:t>
       </w:r>
-      <w:hyperlink r:id="rId7" w:anchor="blade/Microsoft_AAD_IAM/ActiveDirectoryMenuBlade/RegisteredApps" w:history="1">
+      <w:hyperlink r:id="rId6" w:anchor="blade/Microsoft_AAD_IAM/ActiveDirectoryMenuBlade/RegisteredApps" w:history="1">
         <w:r>
           <w:rPr>
             <w:rStyle w:val="Hyperlink"/>
@@ -129,7 +126,7 @@
                     </pic:cNvPicPr>
                   </pic:nvPicPr>
                   <pic:blipFill>
-                    <a:blip r:embed="rId8" cstate="print">
+                    <a:blip r:embed="rId7" cstate="print">
                       <a:extLst>
                         <a:ext uri="{28A0092B-C50C-407E-A947-70E740481C1C}">
                           <a14:useLocalDpi xmlns:a14="http://schemas.microsoft.com/office/drawing/2010/main" val="0"/>
@@ -313,7 +310,7 @@
                     </pic:cNvPicPr>
                   </pic:nvPicPr>
                   <pic:blipFill>
-                    <a:blip r:embed="rId9" cstate="print">
+                    <a:blip r:embed="rId8" cstate="print">
                       <a:extLst>
                         <a:ext uri="{28A0092B-C50C-407E-A947-70E740481C1C}">
                           <a14:useLocalDpi xmlns:a14="http://schemas.microsoft.com/office/drawing/2010/main" val="0"/>
@@ -412,7 +409,7 @@
                     </pic:cNvPicPr>
                   </pic:nvPicPr>
                   <pic:blipFill>
-                    <a:blip r:embed="rId10" cstate="print">
+                    <a:blip r:embed="rId9" cstate="print">
                       <a:extLst>
                         <a:ext uri="{28A0092B-C50C-407E-A947-70E740481C1C}">
                           <a14:useLocalDpi xmlns:a14="http://schemas.microsoft.com/office/drawing/2010/main" val="0"/>
@@ -542,7 +539,7 @@
                     </pic:cNvPicPr>
                   </pic:nvPicPr>
                   <pic:blipFill>
-                    <a:blip r:embed="rId11" cstate="print">
+                    <a:blip r:embed="rId10" cstate="print">
                       <a:extLst>
                         <a:ext uri="{28A0092B-C50C-407E-A947-70E740481C1C}">
                           <a14:useLocalDpi xmlns:a14="http://schemas.microsoft.com/office/drawing/2010/main" val="0"/>
@@ -644,7 +641,7 @@
                     </pic:cNvPicPr>
                   </pic:nvPicPr>
                   <pic:blipFill>
-                    <a:blip r:embed="rId12">
+                    <a:blip r:embed="rId11">
                       <a:extLst>
                         <a:ext uri="{28A0092B-C50C-407E-A947-70E740481C1C}">
                           <a14:useLocalDpi xmlns:a14="http://schemas.microsoft.com/office/drawing/2010/main" val="0"/>
@@ -681,10 +678,7 @@
         <w:t>Next, you need to create a Client Secret for the application</w:t>
       </w:r>
       <w:r>
-        <w:t xml:space="preserve">. The </w:t>
-      </w:r>
-      <w:r>
-        <w:t>Client Secret</w:t>
+        <w:t>. The Client Secret</w:t>
       </w:r>
       <w:r>
         <w:t xml:space="preserve"> will act as the application's password when it authenticates using Client Credentials Flow. Click on the </w:t>
@@ -753,7 +747,7 @@
                     </pic:cNvPicPr>
                   </pic:nvPicPr>
                   <pic:blipFill>
-                    <a:blip r:embed="rId13" cstate="print">
+                    <a:blip r:embed="rId12" cstate="print">
                       <a:extLst>
                         <a:ext uri="{28A0092B-C50C-407E-A947-70E740481C1C}">
                           <a14:useLocalDpi xmlns:a14="http://schemas.microsoft.com/office/drawing/2010/main" val="0"/>
@@ -849,7 +843,7 @@
                     </pic:cNvPicPr>
                   </pic:nvPicPr>
                   <pic:blipFill>
-                    <a:blip r:embed="rId14" cstate="print">
+                    <a:blip r:embed="rId13" cstate="print">
                       <a:extLst>
                         <a:ext uri="{28A0092B-C50C-407E-A947-70E740481C1C}">
                           <a14:useLocalDpi xmlns:a14="http://schemas.microsoft.com/office/drawing/2010/main" val="0"/>
@@ -941,7 +935,7 @@
                     </pic:cNvPicPr>
                   </pic:nvPicPr>
                   <pic:blipFill>
-                    <a:blip r:embed="rId15">
+                    <a:blip r:embed="rId14">
                       <a:extLst>
                         <a:ext uri="{28A0092B-C50C-407E-A947-70E740481C1C}">
                           <a14:useLocalDpi xmlns:a14="http://schemas.microsoft.com/office/drawing/2010/main" val="0"/>
@@ -1024,7 +1018,7 @@
                     </pic:cNvPicPr>
                   </pic:nvPicPr>
                   <pic:blipFill>
-                    <a:blip r:embed="rId16">
+                    <a:blip r:embed="rId15">
                       <a:extLst>
                         <a:ext uri="{28A0092B-C50C-407E-A947-70E740481C1C}">
                           <a14:useLocalDpi xmlns:a14="http://schemas.microsoft.com/office/drawing/2010/main" val="0"/>
@@ -1087,7 +1081,7 @@
                     </pic:cNvPicPr>
                   </pic:nvPicPr>
                   <pic:blipFill>
-                    <a:blip r:embed="rId17">
+                    <a:blip r:embed="rId16">
                       <a:extLst>
                         <a:ext uri="{28A0092B-C50C-407E-A947-70E740481C1C}">
                           <a14:useLocalDpi xmlns:a14="http://schemas.microsoft.com/office/drawing/2010/main" val="0"/>
@@ -1169,7 +1163,7 @@
       <w:r>
         <w:t xml:space="preserve">Navigate to the Power BI portal at </w:t>
       </w:r>
-      <w:hyperlink r:id="rId18" w:history="1">
+      <w:hyperlink r:id="rId17" w:history="1">
         <w:r>
           <w:rPr>
             <w:rStyle w:val="Hyperlink"/>
@@ -1204,7 +1198,7 @@
                     </pic:cNvPicPr>
                   </pic:nvPicPr>
                   <pic:blipFill>
-                    <a:blip r:embed="rId19">
+                    <a:blip r:embed="rId18">
                       <a:extLst>
                         <a:ext uri="{28A0092B-C50C-407E-A947-70E740481C1C}">
                           <a14:useLocalDpi xmlns:a14="http://schemas.microsoft.com/office/drawing/2010/main" val="0"/>
@@ -1273,7 +1267,7 @@
                     </pic:cNvPicPr>
                   </pic:nvPicPr>
                   <pic:blipFill>
-                    <a:blip r:embed="rId20">
+                    <a:blip r:embed="rId19">
                       <a:extLst>
                         <a:ext uri="{28A0092B-C50C-407E-A947-70E740481C1C}">
                           <a14:useLocalDpi xmlns:a14="http://schemas.microsoft.com/office/drawing/2010/main" val="0"/>
@@ -1357,7 +1351,7 @@
                     </pic:cNvPicPr>
                   </pic:nvPicPr>
                   <pic:blipFill>
-                    <a:blip r:embed="rId21">
+                    <a:blip r:embed="rId20">
                       <a:extLst>
                         <a:ext uri="{28A0092B-C50C-407E-A947-70E740481C1C}">
                           <a14:useLocalDpi xmlns:a14="http://schemas.microsoft.com/office/drawing/2010/main" val="0"/>
@@ -1429,7 +1423,7 @@
                     </pic:cNvPicPr>
                   </pic:nvPicPr>
                   <pic:blipFill>
-                    <a:blip r:embed="rId22">
+                    <a:blip r:embed="rId21">
                       <a:extLst>
                         <a:ext uri="{28A0092B-C50C-407E-A947-70E740481C1C}">
                           <a14:useLocalDpi xmlns:a14="http://schemas.microsoft.com/office/drawing/2010/main" val="0"/>
@@ -1534,7 +1528,7 @@
                     </pic:cNvPicPr>
                   </pic:nvPicPr>
                   <pic:blipFill>
-                    <a:blip r:embed="rId23">
+                    <a:blip r:embed="rId22">
                       <a:extLst>
                         <a:ext uri="{28A0092B-C50C-407E-A947-70E740481C1C}">
                           <a14:useLocalDpi xmlns:a14="http://schemas.microsoft.com/office/drawing/2010/main" val="0"/>
@@ -1595,7 +1589,7 @@
                     </pic:cNvPicPr>
                   </pic:nvPicPr>
                   <pic:blipFill>
-                    <a:blip r:embed="rId24">
+                    <a:blip r:embed="rId23">
                       <a:extLst>
                         <a:ext uri="{28A0092B-C50C-407E-A947-70E740481C1C}">
                           <a14:useLocalDpi xmlns:a14="http://schemas.microsoft.com/office/drawing/2010/main" val="0"/>
@@ -1745,7 +1739,7 @@
                     </pic:cNvPicPr>
                   </pic:nvPicPr>
                   <pic:blipFill>
-                    <a:blip r:embed="rId25">
+                    <a:blip r:embed="rId24">
                       <a:extLst>
                         <a:ext uri="{28A0092B-C50C-407E-A947-70E740481C1C}">
                           <a14:useLocalDpi xmlns:a14="http://schemas.microsoft.com/office/drawing/2010/main" val="0"/>
@@ -1828,7 +1822,7 @@
                     </pic:cNvPicPr>
                   </pic:nvPicPr>
                   <pic:blipFill>
-                    <a:blip r:embed="rId26" cstate="print">
+                    <a:blip r:embed="rId25" cstate="print">
                       <a:extLst>
                         <a:ext uri="{28A0092B-C50C-407E-A947-70E740481C1C}">
                           <a14:useLocalDpi xmlns:a14="http://schemas.microsoft.com/office/drawing/2010/main" val="0"/>
@@ -1911,7 +1905,7 @@
                     </pic:cNvPicPr>
                   </pic:nvPicPr>
                   <pic:blipFill>
-                    <a:blip r:embed="rId27" cstate="print">
+                    <a:blip r:embed="rId26" cstate="print">
                       <a:extLst>
                         <a:ext uri="{28A0092B-C50C-407E-A947-70E740481C1C}">
                           <a14:useLocalDpi xmlns:a14="http://schemas.microsoft.com/office/drawing/2010/main" val="0"/>
@@ -2010,7 +2004,7 @@
                     </pic:cNvPicPr>
                   </pic:nvPicPr>
                   <pic:blipFill>
-                    <a:blip r:embed="rId28" cstate="print">
+                    <a:blip r:embed="rId27" cstate="print">
                       <a:extLst>
                         <a:ext uri="{28A0092B-C50C-407E-A947-70E740481C1C}">
                           <a14:useLocalDpi xmlns:a14="http://schemas.microsoft.com/office/drawing/2010/main" val="0"/>
@@ -2076,7 +2070,7 @@
                     </pic:cNvPicPr>
                   </pic:nvPicPr>
                   <pic:blipFill>
-                    <a:blip r:embed="rId29" cstate="print">
+                    <a:blip r:embed="rId28" cstate="print">
                       <a:extLst>
                         <a:ext uri="{28A0092B-C50C-407E-A947-70E740481C1C}">
                           <a14:useLocalDpi xmlns:a14="http://schemas.microsoft.com/office/drawing/2010/main" val="0"/>
@@ -2157,7 +2151,7 @@
                     </pic:cNvPicPr>
                   </pic:nvPicPr>
                   <pic:blipFill>
-                    <a:blip r:embed="rId17">
+                    <a:blip r:embed="rId16">
                       <a:extLst>
                         <a:ext uri="{28A0092B-C50C-407E-A947-70E740481C1C}">
                           <a14:useLocalDpi xmlns:a14="http://schemas.microsoft.com/office/drawing/2010/main" val="0"/>

--- a/CreateAzureAdApplication.docx
+++ b/CreateAzureAdApplication.docx
@@ -354,7 +354,10 @@
         <w:t>Redirect URI</w:t>
       </w:r>
       <w:r>
-        <w:t xml:space="preserve"> section leave the default selection in the dropdown box to </w:t>
+        <w:t xml:space="preserve"> section leave the default selection </w:t>
+      </w:r>
+      <w:r>
+        <w:t xml:space="preserve">of </w:t>
       </w:r>
       <w:r>
         <w:rPr>
@@ -364,7 +367,10 @@
         <w:t>Web</w:t>
       </w:r>
       <w:r>
-        <w:t xml:space="preserve"> and leave the textbox to the right of the dropdown box empty. </w:t>
+        <w:t xml:space="preserve"> </w:t>
+      </w:r>
+      <w:r>
+        <w:t xml:space="preserve">in the dropdown box and leave the textbox to the right of the dropdown box empty. </w:t>
       </w:r>
       <w:r>
         <w:t xml:space="preserve">The reason for leaving this textbox empty is that </w:t>

--- a/CreateAzureAdApplication.docx
+++ b/CreateAzureAdApplication.docx
@@ -26,7 +26,6 @@
       <w:r>
         <w:t xml:space="preserve">to create a new Azure AD application for the </w:t>
       </w:r>
-      <w:proofErr w:type="spellStart"/>
       <w:r>
         <w:rPr>
           <w:b/>
@@ -34,7 +33,6 @@
         </w:rPr>
         <w:t>SalesforceAppOwnsDataEmbedding</w:t>
       </w:r>
-      <w:proofErr w:type="spellEnd"/>
       <w:r>
         <w:t xml:space="preserve"> sample project.</w:t>
       </w:r>
@@ -484,6 +482,8 @@
       </w:r>
       <w:r>
         <w:rPr>
+          <w:b/>
+          <w:bCs/>
           <w:i/>
           <w:iCs/>
         </w:rPr>
@@ -497,16 +497,30 @@
       </w:r>
       <w:r>
         <w:rPr>
+          <w:b/>
+          <w:bCs/>
           <w:i/>
           <w:iCs/>
         </w:rPr>
         <w:t>Client ID</w:t>
       </w:r>
       <w:r>
-        <w:t xml:space="preserve">. </w:t>
-      </w:r>
-      <w:r>
-        <w:t xml:space="preserve">You will need to copy this Application ID and use it </w:t>
+        <w:t>,</w:t>
+      </w:r>
+      <w:r>
+        <w:t xml:space="preserve"> </w:t>
+      </w:r>
+      <w:r>
+        <w:t xml:space="preserve">so don't let this confuse you. </w:t>
+      </w:r>
+      <w:r>
+        <w:t xml:space="preserve">You will need to copy this Application ID and </w:t>
+      </w:r>
+      <w:r>
+        <w:t xml:space="preserve">store it so you can </w:t>
+      </w:r>
+      <w:r>
+        <w:t xml:space="preserve">use it </w:t>
       </w:r>
       <w:r>
         <w:t xml:space="preserve">later </w:t>
@@ -605,7 +619,6 @@
       <w:r>
         <w:t xml:space="preserve">ID value that will be used by </w:t>
       </w:r>
-      <w:proofErr w:type="spellStart"/>
       <w:r>
         <w:rPr>
           <w:b/>
@@ -613,7 +626,6 @@
         </w:rPr>
         <w:t>SalesforceAppOwnsDataEmbedding</w:t>
       </w:r>
-      <w:proofErr w:type="spellEnd"/>
       <w:r>
         <w:t xml:space="preserve"> project</w:t>
       </w:r>
@@ -1126,7 +1138,6 @@
       <w:r>
         <w:t xml:space="preserve">you will need to configure the </w:t>
       </w:r>
-      <w:proofErr w:type="spellStart"/>
       <w:r>
         <w:rPr>
           <w:b/>
@@ -1134,7 +1145,6 @@
         </w:rPr>
         <w:t>SalesforceAppOwnsDataEmbedding</w:t>
       </w:r>
-      <w:proofErr w:type="spellEnd"/>
       <w:r>
         <w:t xml:space="preserve"> </w:t>
       </w:r>
@@ -2118,7 +2128,6 @@
       <w:r>
         <w:t xml:space="preserve"> Remember you will need the Client ID and the Client Secret to configure </w:t>
       </w:r>
-      <w:proofErr w:type="spellStart"/>
       <w:r>
         <w:rPr>
           <w:b/>
@@ -2126,7 +2135,6 @@
         </w:rPr>
         <w:t>SalesforceAppOwnsDataEmbedding</w:t>
       </w:r>
-      <w:proofErr w:type="spellEnd"/>
       <w:r>
         <w:t xml:space="preserve"> </w:t>
       </w:r>

--- a/CreateAzureAdApplication.docx
+++ b/CreateAzureAdApplication.docx
@@ -26,6 +26,7 @@
       <w:r>
         <w:t xml:space="preserve">to create a new Azure AD application for the </w:t>
       </w:r>
+      <w:proofErr w:type="spellStart"/>
       <w:r>
         <w:rPr>
           <w:b/>
@@ -33,6 +34,7 @@
         </w:rPr>
         <w:t>SalesforceAppOwnsDataEmbedding</w:t>
       </w:r>
+      <w:proofErr w:type="spellEnd"/>
       <w:r>
         <w:t xml:space="preserve"> sample project.</w:t>
       </w:r>
@@ -619,6 +621,7 @@
       <w:r>
         <w:t xml:space="preserve">ID value that will be used by </w:t>
       </w:r>
+      <w:proofErr w:type="spellStart"/>
       <w:r>
         <w:rPr>
           <w:b/>
@@ -626,6 +629,7 @@
         </w:rPr>
         <w:t>SalesforceAppOwnsDataEmbedding</w:t>
       </w:r>
+      <w:proofErr w:type="spellEnd"/>
       <w:r>
         <w:t xml:space="preserve"> project</w:t>
       </w:r>
@@ -1138,6 +1142,7 @@
       <w:r>
         <w:t xml:space="preserve">you will need to configure the </w:t>
       </w:r>
+      <w:proofErr w:type="spellStart"/>
       <w:r>
         <w:rPr>
           <w:b/>
@@ -1145,6 +1150,7 @@
         </w:rPr>
         <w:t>SalesforceAppOwnsDataEmbedding</w:t>
       </w:r>
+      <w:proofErr w:type="spellEnd"/>
       <w:r>
         <w:t xml:space="preserve"> </w:t>
       </w:r>
@@ -1171,13 +1177,35 @@
     </w:p>
     <w:p>
       <w:r>
-        <w:t>Enable the Allow service principals to use Power BI APIs setting and configure it with the Power BI Apps security group.</w:t>
+        <w:t>Next, you need you e</w:t>
+      </w:r>
+      <w:r>
+        <w:t xml:space="preserve">nable </w:t>
+      </w:r>
+      <w:r>
+        <w:t xml:space="preserve">a tenant-level setting for Power BI named </w:t>
+      </w:r>
+      <w:r>
+        <w:rPr>
+          <w:b/>
+          <w:bCs/>
+        </w:rPr>
+        <w:t>Allow service principals to use Power BI APIs</w:t>
+      </w:r>
+      <w:r>
+        <w:t>.</w:t>
       </w:r>
       <w:r>
         <w:t xml:space="preserve"> </w:t>
       </w:r>
       <w:r>
-        <w:t xml:space="preserve">Navigate to the Power BI portal at </w:t>
+        <w:t xml:space="preserve">Navigate to the Power BI </w:t>
+      </w:r>
+      <w:r>
+        <w:t xml:space="preserve">Service </w:t>
+      </w:r>
+      <w:r>
+        <w:t xml:space="preserve">portal at </w:t>
       </w:r>
       <w:hyperlink r:id="rId17" w:history="1">
         <w:r>
@@ -1188,7 +1216,27 @@
         </w:r>
       </w:hyperlink>
       <w:r>
-        <w:t>. Drop down the Settings menu and select the navigation command for the Admin portal.</w:t>
+        <w:t xml:space="preserve">. Drop down the </w:t>
+      </w:r>
+      <w:r>
+        <w:rPr>
+          <w:b/>
+          <w:bCs/>
+        </w:rPr>
+        <w:t>Settings</w:t>
+      </w:r>
+      <w:r>
+        <w:t xml:space="preserve"> menu and select the navigation command for the </w:t>
+      </w:r>
+      <w:r>
+        <w:rPr>
+          <w:b/>
+          <w:bCs/>
+        </w:rPr>
+        <w:t>Admin portal</w:t>
+      </w:r>
+      <w:r>
+        <w:t>.</w:t>
       </w:r>
     </w:p>
     <w:p>
@@ -2128,6 +2176,7 @@
       <w:r>
         <w:t xml:space="preserve"> Remember you will need the Client ID and the Client Secret to configure </w:t>
       </w:r>
+      <w:proofErr w:type="spellStart"/>
       <w:r>
         <w:rPr>
           <w:b/>
@@ -2135,6 +2184,7 @@
         </w:rPr>
         <w:t>SalesforceAppOwnsDataEmbedding</w:t>
       </w:r>
+      <w:proofErr w:type="spellEnd"/>
       <w:r>
         <w:t xml:space="preserve"> </w:t>
       </w:r>

--- a/CreateAzureAdApplication.docx
+++ b/CreateAzureAdApplication.docx
@@ -26,7 +26,6 @@
       <w:r>
         <w:t xml:space="preserve">to create a new Azure AD application for the </w:t>
       </w:r>
-      <w:proofErr w:type="spellStart"/>
       <w:r>
         <w:rPr>
           <w:b/>
@@ -34,7 +33,6 @@
         </w:rPr>
         <w:t>SalesforceAppOwnsDataEmbedding</w:t>
       </w:r>
-      <w:proofErr w:type="spellEnd"/>
       <w:r>
         <w:t xml:space="preserve"> sample project.</w:t>
       </w:r>
@@ -621,7 +619,6 @@
       <w:r>
         <w:t xml:space="preserve">ID value that will be used by </w:t>
       </w:r>
-      <w:proofErr w:type="spellStart"/>
       <w:r>
         <w:rPr>
           <w:b/>
@@ -629,7 +626,6 @@
         </w:rPr>
         <w:t>SalesforceAppOwnsDataEmbedding</w:t>
       </w:r>
-      <w:proofErr w:type="spellEnd"/>
       <w:r>
         <w:t xml:space="preserve"> project</w:t>
       </w:r>
@@ -1142,7 +1138,6 @@
       <w:r>
         <w:t xml:space="preserve">you will need to configure the </w:t>
       </w:r>
-      <w:proofErr w:type="spellStart"/>
       <w:r>
         <w:rPr>
           <w:b/>
@@ -1150,7 +1145,6 @@
         </w:rPr>
         <w:t>SalesforceAppOwnsDataEmbedding</w:t>
       </w:r>
-      <w:proofErr w:type="spellEnd"/>
       <w:r>
         <w:t xml:space="preserve"> </w:t>
       </w:r>
@@ -1697,7 +1691,13 @@
     </w:p>
     <w:p>
       <w:r>
-        <w:t xml:space="preserve">It is important to understand that a service principal has no default access to any workspace. Instead, you must add the service principal for the Azure AD application as a workspace member to any Power BI workspace that the service principal needs to access. Also note that when adding a service principal to a Power BI workspace, you must as the service principal in the workspace role of either </w:t>
+        <w:t>It is important to understand that a service principal has no default access to any workspace</w:t>
+      </w:r>
+      <w:r>
+        <w:t xml:space="preserve"> in a Power BI tenant</w:t>
+      </w:r>
+      <w:r>
+        <w:t xml:space="preserve">. Instead, you must add the service principal for the Azure AD application as a workspace member to any Power BI workspace that the service principal needs to access. Also note that when adding a service principal to a Power BI workspace, you must as the service principal in the workspace role of either </w:t>
       </w:r>
       <w:r>
         <w:rPr>
@@ -2176,7 +2176,6 @@
       <w:r>
         <w:t xml:space="preserve"> Remember you will need the Client ID and the Client Secret to configure </w:t>
       </w:r>
-      <w:proofErr w:type="spellStart"/>
       <w:r>
         <w:rPr>
           <w:b/>
@@ -2184,7 +2183,6 @@
         </w:rPr>
         <w:t>SalesforceAppOwnsDataEmbedding</w:t>
       </w:r>
-      <w:proofErr w:type="spellEnd"/>
       <w:r>
         <w:t xml:space="preserve"> </w:t>
       </w:r>

--- a/CreateAzureAdApplication.docx
+++ b/CreateAzureAdApplication.docx
@@ -1697,7 +1697,19 @@
         <w:t xml:space="preserve"> in a Power BI tenant</w:t>
       </w:r>
       <w:r>
-        <w:t xml:space="preserve">. Instead, you must add the service principal for the Azure AD application as a workspace member to any Power BI workspace that the service principal needs to access. Also note that when adding a service principal to a Power BI workspace, you must as the service principal in the workspace role of either </w:t>
+        <w:t>. Instead, you must add the service principal for the Azure AD application as a workspace member to any Power BI workspace that the service principal needs to access. Also note that when adding a service principal to a Power BI workspace, you must a</w:t>
+      </w:r>
+      <w:r>
+        <w:t>dd</w:t>
+      </w:r>
+      <w:r>
+        <w:t xml:space="preserve"> the service principal </w:t>
+      </w:r>
+      <w:r>
+        <w:t xml:space="preserve">as a workspace member </w:t>
+      </w:r>
+      <w:r>
+        <w:t xml:space="preserve">in the role of either </w:t>
       </w:r>
       <w:r>
         <w:rPr>
@@ -1737,7 +1749,19 @@
         <w:t>Visitor</w:t>
       </w:r>
       <w:r>
-        <w:t xml:space="preserve"> are not support for App-Owns-Data embedding with a service principal.</w:t>
+        <w:t xml:space="preserve"> are not support</w:t>
+      </w:r>
+      <w:r>
+        <w:t>ed</w:t>
+      </w:r>
+      <w:r>
+        <w:t xml:space="preserve"> for App-Owns-Data embedding </w:t>
+      </w:r>
+      <w:r>
+        <w:t xml:space="preserve">scenarios </w:t>
+      </w:r>
+      <w:r>
+        <w:t>with a service principal.</w:t>
       </w:r>
     </w:p>
     <w:p>

--- a/CreateAzureAdApplication.docx
+++ b/CreateAzureAdApplication.docx
@@ -2039,7 +2039,10 @@
         <w:t xml:space="preserve"> </w:t>
       </w:r>
       <w:r>
-        <w:t xml:space="preserve">Select </w:t>
+        <w:t>Next, s</w:t>
+      </w:r>
+      <w:r>
+        <w:t xml:space="preserve">elect </w:t>
       </w:r>
       <w:r>
         <w:rPr>

--- a/CreateAzureAdApplication.docx
+++ b/CreateAzureAdApplication.docx
@@ -26,6 +26,7 @@
       <w:r>
         <w:t xml:space="preserve">to create a new Azure AD application for the </w:t>
       </w:r>
+      <w:proofErr w:type="spellStart"/>
       <w:r>
         <w:rPr>
           <w:b/>
@@ -33,6 +34,7 @@
         </w:rPr>
         <w:t>SalesforceAppOwnsDataEmbedding</w:t>
       </w:r>
+      <w:proofErr w:type="spellEnd"/>
       <w:r>
         <w:t xml:space="preserve"> sample project.</w:t>
       </w:r>
@@ -619,6 +621,7 @@
       <w:r>
         <w:t xml:space="preserve">ID value that will be used by </w:t>
       </w:r>
+      <w:proofErr w:type="spellStart"/>
       <w:r>
         <w:rPr>
           <w:b/>
@@ -626,6 +629,7 @@
         </w:rPr>
         <w:t>SalesforceAppOwnsDataEmbedding</w:t>
       </w:r>
+      <w:proofErr w:type="spellEnd"/>
       <w:r>
         <w:t xml:space="preserve"> project</w:t>
       </w:r>
@@ -1138,6 +1142,7 @@
       <w:r>
         <w:t xml:space="preserve">you will need to configure the </w:t>
       </w:r>
+      <w:proofErr w:type="spellStart"/>
       <w:r>
         <w:rPr>
           <w:b/>
@@ -1145,6 +1150,7 @@
         </w:rPr>
         <w:t>SalesforceAppOwnsDataEmbedding</w:t>
       </w:r>
+      <w:proofErr w:type="spellEnd"/>
       <w:r>
         <w:t xml:space="preserve"> </w:t>
       </w:r>
@@ -2135,7 +2141,30 @@
         <w:t xml:space="preserve">Azure AD application you created </w:t>
       </w:r>
       <w:r>
-        <w:t>has been configured as a workspace admin.</w:t>
+        <w:t xml:space="preserve">earlier </w:t>
+      </w:r>
+      <w:r>
+        <w:t xml:space="preserve">has been configured as a </w:t>
+      </w:r>
+      <w:r>
+        <w:rPr>
+          <w:b/>
+          <w:bCs/>
+        </w:rPr>
+        <w:t>A</w:t>
+      </w:r>
+      <w:r>
+        <w:rPr>
+          <w:b/>
+          <w:bCs/>
+        </w:rPr>
+        <w:t>dmin</w:t>
+      </w:r>
+      <w:r>
+        <w:t xml:space="preserve"> member of the workspace</w:t>
+      </w:r>
+      <w:r>
+        <w:t>.</w:t>
       </w:r>
     </w:p>
     <w:p>
@@ -2203,6 +2232,7 @@
       <w:r>
         <w:t xml:space="preserve"> Remember you will need the Client ID and the Client Secret to configure </w:t>
       </w:r>
+      <w:proofErr w:type="spellStart"/>
       <w:r>
         <w:rPr>
           <w:b/>
@@ -2210,6 +2240,7 @@
         </w:rPr>
         <w:t>SalesforceAppOwnsDataEmbedding</w:t>
       </w:r>
+      <w:proofErr w:type="spellEnd"/>
       <w:r>
         <w:t xml:space="preserve"> </w:t>
       </w:r>

--- a/CreateAzureAdApplication.docx
+++ b/CreateAzureAdApplication.docx
@@ -2303,13 +2303,6 @@
         </w:drawing>
       </w:r>
     </w:p>
-    <w:p/>
-    <w:p/>
-    <w:p/>
-    <w:p/>
-    <w:p/>
-    <w:p/>
-    <w:p/>
     <w:sectPr>
       <w:pgSz w:w="12240" w:h="15840"/>
       <w:pgMar w:top="720" w:right="720" w:bottom="720" w:left="720" w:header="720" w:footer="720" w:gutter="0"/>
